--- a/AIA Pitch.docx
+++ b/AIA Pitch.docx
@@ -4,143 +4,519 @@
   <w:body>
     <w:p>
       <w:pPr>
+        <w:pStyle w:val="Heading2"/>
+        <w:jc w:val="center"/>
+        <w:rPr>
+          <w:b/>
+          <w:color w:val="auto"/>
+          <w:sz w:val="40"/>
+          <w:u w:val="single"/>
+        </w:rPr>
+      </w:pPr>
+      <w:r>
+        <w:rPr>
+          <w:b/>
+          <w:color w:val="auto"/>
+          <w:sz w:val="40"/>
+          <w:u w:val="single"/>
+        </w:rPr>
+        <w:t>AIA Pitch</w:t>
+      </w:r>
+    </w:p>
+    <w:p>
+      <w:pPr>
         <w:pStyle w:val="Heading3"/>
+      </w:pPr>
+      <w:r>
+        <w:t>Team</w:t>
+      </w:r>
+    </w:p>
+    <w:p>
+      <w:pPr>
+        <w:rPr>
+          <w:rFonts w:ascii="Arial" w:hAnsi="Arial" w:cs="Arial"/>
+        </w:rPr>
+      </w:pPr>
+      <w:r>
+        <w:rPr>
+          <w:rFonts w:ascii="Arial" w:hAnsi="Arial" w:cs="Arial"/>
+        </w:rPr>
+        <w:t>Anthony Emberson [N3148087]</w:t>
+      </w:r>
+    </w:p>
+    <w:p>
+      <w:pPr>
+        <w:rPr>
+          <w:rFonts w:ascii="Arial" w:hAnsi="Arial" w:cs="Arial"/>
+        </w:rPr>
+      </w:pPr>
+      <w:r>
+        <w:rPr>
+          <w:rFonts w:ascii="Arial" w:hAnsi="Arial" w:cs="Arial"/>
+        </w:rPr>
+        <w:t>Danny Todd [P4094699]</w:t>
+      </w:r>
+    </w:p>
+    <w:p>
+      <w:pPr>
+        <w:rPr>
+          <w:rFonts w:ascii="Arial" w:hAnsi="Arial" w:cs="Arial"/>
+        </w:rPr>
+      </w:pPr>
+      <w:r>
+        <w:rPr>
+          <w:rFonts w:ascii="Arial" w:hAnsi="Arial" w:cs="Arial"/>
+        </w:rPr>
+        <w:t>Laura Chatham [Q5275620]</w:t>
+      </w:r>
+    </w:p>
+    <w:p>
+      <w:pPr>
+        <w:rPr>
+          <w:rFonts w:ascii="Arial" w:hAnsi="Arial" w:cs="Arial"/>
+        </w:rPr>
+      </w:pPr>
+    </w:p>
+    <w:p>
+      <w:pPr>
         <w:jc w:val="center"/>
         <w:rPr>
-          <w:i/>
-          <w:color w:val="auto"/>
-          <w:sz w:val="32"/>
-          <w:u w:val="single"/>
-        </w:rPr>
-      </w:pPr>
-      <w:r>
-        <w:rPr>
-          <w:i/>
-          <w:color w:val="auto"/>
-          <w:sz w:val="32"/>
-          <w:u w:val="single"/>
-        </w:rPr>
-        <w:t>AIA Pitch</w:t>
+          <w:rFonts w:ascii="Arial" w:hAnsi="Arial" w:cs="Arial"/>
+          <w:b/>
+          <w:sz w:val="24"/>
+        </w:rPr>
+      </w:pPr>
+      <w:r>
+        <w:rPr>
+          <w:rFonts w:ascii="Arial" w:hAnsi="Arial" w:cs="Arial"/>
+          <w:b/>
+          <w:sz w:val="24"/>
+        </w:rPr>
+        <w:t>An Agent</w:t>
+      </w:r>
+      <w:r>
+        <w:rPr>
+          <w:rFonts w:ascii="Arial" w:hAnsi="Arial" w:cs="Arial"/>
+          <w:b/>
+          <w:sz w:val="24"/>
+        </w:rPr>
+        <w:t>-Based</w:t>
+      </w:r>
+      <w:r>
+        <w:rPr>
+          <w:rFonts w:ascii="Arial" w:hAnsi="Arial" w:cs="Arial"/>
+          <w:b/>
+          <w:sz w:val="24"/>
+        </w:rPr>
+        <w:t xml:space="preserve"> Mode</w:t>
+      </w:r>
+      <w:r>
+        <w:rPr>
+          <w:rFonts w:ascii="Arial" w:hAnsi="Arial" w:cs="Arial"/>
+          <w:b/>
+          <w:sz w:val="24"/>
+        </w:rPr>
+        <w:t>l of</w:t>
+      </w:r>
+      <w:r>
+        <w:rPr>
+          <w:rFonts w:ascii="Arial" w:hAnsi="Arial" w:cs="Arial"/>
+          <w:b/>
+          <w:sz w:val="24"/>
+        </w:rPr>
+        <w:t xml:space="preserve"> Urban Economics: </w:t>
+      </w:r>
+    </w:p>
+    <w:p>
+      <w:pPr>
+        <w:jc w:val="center"/>
+        <w:rPr>
+          <w:rFonts w:ascii="Arial" w:hAnsi="Arial" w:cs="Arial"/>
+          <w:b/>
+          <w:sz w:val="24"/>
+        </w:rPr>
+      </w:pPr>
+      <w:r>
+        <w:rPr>
+          <w:rFonts w:ascii="Arial" w:hAnsi="Arial" w:cs="Arial"/>
+          <w:b/>
+          <w:sz w:val="24"/>
+        </w:rPr>
+        <w:t>Evaluating Emergence &amp; Evolution</w:t>
       </w:r>
     </w:p>
     <w:p>
       <w:pPr>
         <w:pStyle w:val="Heading3"/>
-        <w:rPr>
-          <w:color w:val="auto"/>
+      </w:pPr>
+      <w:r>
+        <w:t>Brief</w:t>
+      </w:r>
+    </w:p>
+    <w:p>
+      <w:pPr>
+        <w:rPr>
+          <w:rFonts w:ascii="Arial" w:hAnsi="Arial" w:cs="Arial"/>
+        </w:rPr>
+      </w:pPr>
+      <w:r>
+        <w:rPr>
+          <w:rFonts w:ascii="Arial" w:hAnsi="Arial" w:cs="Arial"/>
+        </w:rPr>
+        <w:t xml:space="preserve">We are creating a spatial agent-based model to analyse the relationship between several different types of agents to form an economic system. Workers </w:t>
+      </w:r>
+      <w:r>
+        <w:rPr>
+          <w:rFonts w:ascii="Arial" w:hAnsi="Arial" w:cs="Arial"/>
+        </w:rPr>
+        <w:t>look for</w:t>
+      </w:r>
+      <w:r>
+        <w:rPr>
+          <w:rFonts w:ascii="Arial" w:hAnsi="Arial" w:cs="Arial"/>
+        </w:rPr>
+        <w:t xml:space="preserve"> somewhere to live</w:t>
+      </w:r>
+      <w:r>
+        <w:rPr>
+          <w:rFonts w:ascii="Arial" w:hAnsi="Arial" w:cs="Arial"/>
+        </w:rPr>
+        <w:t xml:space="preserve"> </w:t>
+      </w:r>
+      <w:r>
+        <w:rPr>
+          <w:rFonts w:ascii="Arial" w:hAnsi="Arial" w:cs="Arial"/>
+        </w:rPr>
+        <w:t>based on a utility</w:t>
+      </w:r>
+      <w:r>
+        <w:rPr>
+          <w:rFonts w:ascii="Arial" w:hAnsi="Arial" w:cs="Arial"/>
+        </w:rPr>
+        <w:t xml:space="preserve"> function</w:t>
+      </w:r>
+      <w:r>
+        <w:rPr>
+          <w:rFonts w:ascii="Arial" w:hAnsi="Arial" w:cs="Arial"/>
+        </w:rPr>
+        <w:t xml:space="preserve"> </w:t>
+      </w:r>
+      <w:r>
+        <w:rPr>
+          <w:rFonts w:ascii="Arial" w:hAnsi="Arial" w:cs="Arial"/>
+        </w:rPr>
+        <w:t xml:space="preserve">(distance to work, </w:t>
+      </w:r>
+      <w:r>
+        <w:rPr>
+          <w:rFonts w:ascii="Arial" w:hAnsi="Arial" w:cs="Arial"/>
+        </w:rPr>
+        <w:t>spending on land and goods</w:t>
+      </w:r>
+      <w:r>
+        <w:rPr>
+          <w:rFonts w:ascii="Arial" w:hAnsi="Arial" w:cs="Arial"/>
+        </w:rPr>
+        <w:t>). Firms</w:t>
+      </w:r>
+      <w:r>
+        <w:rPr>
+          <w:rFonts w:ascii="Arial" w:hAnsi="Arial" w:cs="Arial"/>
+        </w:rPr>
+        <w:t xml:space="preserve"> </w:t>
+      </w:r>
+      <w:r>
+        <w:rPr>
+          <w:rFonts w:ascii="Arial" w:hAnsi="Arial" w:cs="Arial"/>
+        </w:rPr>
+        <w:t>(workplaces) provide</w:t>
+      </w:r>
+      <w:r>
+        <w:rPr>
+          <w:rFonts w:ascii="Arial" w:hAnsi="Arial" w:cs="Arial"/>
+        </w:rPr>
+        <w:t xml:space="preserve"> goods for workers and a wage. L</w:t>
+      </w:r>
+      <w:r>
+        <w:rPr>
+          <w:rFonts w:ascii="Arial" w:hAnsi="Arial" w:cs="Arial"/>
+        </w:rPr>
+        <w:t xml:space="preserve">andlords provide </w:t>
+      </w:r>
+      <w:r>
+        <w:rPr>
+          <w:rFonts w:ascii="Arial" w:hAnsi="Arial" w:cs="Arial"/>
+        </w:rPr>
+        <w:t>land</w:t>
+      </w:r>
+      <w:r>
+        <w:rPr>
+          <w:rFonts w:ascii="Arial" w:hAnsi="Arial" w:cs="Arial"/>
+        </w:rPr>
+        <w:t xml:space="preserve"> for workers to live </w:t>
+      </w:r>
+      <w:r>
+        <w:rPr>
+          <w:rFonts w:ascii="Arial" w:hAnsi="Arial" w:cs="Arial"/>
+        </w:rPr>
+        <w:t>and base their costs on demand.</w:t>
+      </w:r>
+    </w:p>
+    <w:p>
+      <w:pPr>
+        <w:rPr>
+          <w:rFonts w:ascii="Arial" w:hAnsi="Arial" w:cs="Arial"/>
+        </w:rPr>
+      </w:pPr>
+    </w:p>
+    <w:p>
+      <w:pPr>
+        <w:rPr>
+          <w:rFonts w:ascii="Arial" w:hAnsi="Arial" w:cs="Arial"/>
+        </w:rPr>
+      </w:pPr>
+      <w:r>
+        <w:rPr>
+          <w:rFonts w:ascii="Arial" w:hAnsi="Arial" w:cs="Arial"/>
+        </w:rPr>
+        <w:t xml:space="preserve">Workers receive a wage and a chance to move every tick </w:t>
+      </w:r>
+      <w:r>
+        <w:rPr>
+          <w:rFonts w:ascii="Arial" w:hAnsi="Arial" w:cs="Arial"/>
+        </w:rPr>
+        <w:t>by randomly selecting 10 patches of land and then moving to the most suitable location. O</w:t>
+      </w:r>
+      <w:r>
+        <w:rPr>
+          <w:rFonts w:ascii="Arial" w:hAnsi="Arial" w:cs="Arial"/>
+        </w:rPr>
+        <w:t>ur model is devised from the interactions between the three sets of agents during this event.</w:t>
+      </w:r>
+      <w:r>
+        <w:rPr>
+          <w:rFonts w:ascii="Arial" w:hAnsi="Arial" w:cs="Arial"/>
+        </w:rPr>
+        <w:t xml:space="preserve"> By experimenting with different sets of parameters we will be able to analyse emergence throughout the system </w:t>
+      </w:r>
+      <w:r>
+        <w:rPr>
+          <w:rFonts w:ascii="Arial" w:hAnsi="Arial" w:cs="Arial"/>
+        </w:rPr>
+        <w:t xml:space="preserve"> </w:t>
+      </w:r>
+    </w:p>
+    <w:p>
+      <w:pPr>
+        <w:rPr>
+          <w:rFonts w:ascii="Arial" w:hAnsi="Arial" w:cs="Arial"/>
         </w:rPr>
       </w:pPr>
     </w:p>
     <w:p>
       <w:pPr>
         <w:pStyle w:val="Heading3"/>
-        <w:rPr>
-          <w:color w:val="auto"/>
-        </w:rPr>
-      </w:pPr>
-      <w:proofErr w:type="gramStart"/>
-      <w:r>
-        <w:rPr>
-          <w:color w:val="auto"/>
-        </w:rPr>
-        <w:t>team</w:t>
-      </w:r>
-      <w:proofErr w:type="gramEnd"/>
-      <w:r>
-        <w:rPr>
-          <w:color w:val="auto"/>
-        </w:rPr>
-        <w:t xml:space="preserve"> id &amp; names of members</w:t>
-      </w:r>
-    </w:p>
-    <w:p>
-      <w:r>
-        <w:t>Danny Todd [P4094699]</w:t>
-      </w:r>
-    </w:p>
-    <w:p>
-      <w:r>
-        <w:t xml:space="preserve">Anthony </w:t>
-      </w:r>
-      <w:proofErr w:type="spellStart"/>
-      <w:r>
-        <w:t>Emberson</w:t>
-      </w:r>
-      <w:proofErr w:type="spellEnd"/>
-      <w:r>
-        <w:t xml:space="preserve"> [N3148087]</w:t>
-      </w:r>
-    </w:p>
-    <w:p>
-      <w:r>
-        <w:t>Laura Chatham [Q5275620]</w:t>
-      </w:r>
+      </w:pPr>
+      <w:r>
+        <w:t>H</w:t>
+      </w:r>
+      <w:r>
+        <w:t>ypothesis</w:t>
+      </w:r>
+    </w:p>
+    <w:p>
+      <w:pPr>
+        <w:rPr>
+          <w:rFonts w:ascii="Arial" w:hAnsi="Arial" w:cs="Arial"/>
+        </w:rPr>
+      </w:pPr>
+      <w:r>
+        <w:rPr>
+          <w:rFonts w:ascii="Arial" w:hAnsi="Arial" w:cs="Arial"/>
+          <w:shd w:val="clear" w:color="auto" w:fill="FFFFFF"/>
+        </w:rPr>
+        <w:t>Can interacting agents create a stable, equal-utility settlement pattern</w:t>
+      </w:r>
+      <w:r>
+        <w:rPr>
+          <w:rFonts w:ascii="Arial" w:hAnsi="Arial" w:cs="Arial"/>
+          <w:shd w:val="clear" w:color="auto" w:fill="FFFFFF"/>
+        </w:rPr>
+        <w:t xml:space="preserve"> in an economic system</w:t>
+      </w:r>
+      <w:r>
+        <w:rPr>
+          <w:rFonts w:ascii="Arial" w:hAnsi="Arial" w:cs="Arial"/>
+          <w:shd w:val="clear" w:color="auto" w:fill="FFFFFF"/>
+        </w:rPr>
+        <w:t>?</w:t>
+      </w:r>
+    </w:p>
+    <w:p>
+      <w:pPr>
+        <w:rPr>
+          <w:rFonts w:ascii="Arial" w:hAnsi="Arial" w:cs="Arial"/>
+        </w:rPr>
+      </w:pPr>
     </w:p>
     <w:p>
       <w:pPr>
         <w:pStyle w:val="Heading3"/>
-        <w:rPr>
-          <w:color w:val="auto"/>
-        </w:rPr>
-      </w:pPr>
-      <w:proofErr w:type="gramStart"/>
-      <w:r>
-        <w:rPr>
-          <w:color w:val="auto"/>
-        </w:rPr>
-        <w:t>title</w:t>
-      </w:r>
-      <w:proofErr w:type="gramEnd"/>
-    </w:p>
-    <w:p>
-      <w:r>
-        <w:t xml:space="preserve">An Agent Model for Urban Economics: Digging </w:t>
-      </w:r>
-      <w:proofErr w:type="gramStart"/>
-      <w:r>
-        <w:t>Into</w:t>
-      </w:r>
-      <w:proofErr w:type="gramEnd"/>
-      <w:r>
-        <w:t xml:space="preserve"> Emergence</w:t>
-      </w:r>
-    </w:p>
-    <w:p/>
+      </w:pPr>
+      <w:r>
+        <w:t>Primary Re</w:t>
+      </w:r>
+      <w:r>
+        <w:t>ference(s)</w:t>
+      </w:r>
+    </w:p>
+    <w:p>
+      <w:pPr>
+        <w:rPr>
+          <w:rFonts w:ascii="Arial" w:hAnsi="Arial" w:cs="Arial"/>
+        </w:rPr>
+      </w:pPr>
+      <w:r>
+        <w:rPr>
+          <w:rFonts w:ascii="Arial" w:hAnsi="Arial" w:cs="Arial"/>
+        </w:rPr>
+        <w:t>(</w:t>
+      </w:r>
+      <w:r>
+        <w:rPr>
+          <w:rFonts w:ascii="Arial" w:hAnsi="Arial" w:cs="Arial"/>
+        </w:rPr>
+        <w:t>An Agent Model of Urban E</w:t>
+      </w:r>
+      <w:r>
+        <w:rPr>
+          <w:rFonts w:ascii="Arial" w:hAnsi="Arial" w:cs="Arial"/>
+        </w:rPr>
+        <w:t xml:space="preserve">conomics: Digging into </w:t>
+      </w:r>
+      <w:r>
+        <w:rPr>
+          <w:rFonts w:ascii="Arial" w:hAnsi="Arial" w:cs="Arial"/>
+        </w:rPr>
+        <w:t>E</w:t>
+      </w:r>
+      <w:r>
+        <w:rPr>
+          <w:rFonts w:ascii="Arial" w:hAnsi="Arial" w:cs="Arial"/>
+        </w:rPr>
+        <w:t xml:space="preserve">mergence) </w:t>
+      </w:r>
+      <w:r>
+        <w:rPr>
+          <w:rFonts w:ascii="Arial" w:hAnsi="Arial" w:cs="Arial"/>
+        </w:rPr>
+        <w:t>Computers, Environment and Urban Systems</w:t>
+      </w:r>
+      <w:r>
+        <w:rPr>
+          <w:rFonts w:ascii="Arial" w:hAnsi="Arial" w:cs="Arial"/>
+        </w:rPr>
+        <w:t xml:space="preserve"> (</w:t>
+      </w:r>
+      <w:r>
+        <w:rPr>
+          <w:rFonts w:ascii="Arial" w:hAnsi="Arial" w:cs="Arial"/>
+        </w:rPr>
+        <w:t>Volume 54</w:t>
+      </w:r>
+      <w:r>
+        <w:rPr>
+          <w:rFonts w:ascii="Arial" w:hAnsi="Arial" w:cs="Arial"/>
+        </w:rPr>
+        <w:t>)</w:t>
+      </w:r>
+      <w:r>
+        <w:rPr>
+          <w:rFonts w:ascii="Arial" w:hAnsi="Arial" w:cs="Arial"/>
+        </w:rPr>
+        <w:t xml:space="preserve">, </w:t>
+      </w:r>
+      <w:r>
+        <w:rPr>
+          <w:rFonts w:ascii="Arial" w:hAnsi="Arial" w:cs="Arial"/>
+        </w:rPr>
+        <w:t>(</w:t>
+      </w:r>
+      <w:r>
+        <w:rPr>
+          <w:rFonts w:ascii="Arial" w:hAnsi="Arial" w:cs="Arial"/>
+        </w:rPr>
+        <w:t>November 2015</w:t>
+      </w:r>
+      <w:r>
+        <w:rPr>
+          <w:rFonts w:ascii="Arial" w:hAnsi="Arial" w:cs="Arial"/>
+        </w:rPr>
+        <w:t>)</w:t>
+      </w:r>
+      <w:r>
+        <w:rPr>
+          <w:rFonts w:ascii="Arial" w:hAnsi="Arial" w:cs="Arial"/>
+        </w:rPr>
+        <w:t xml:space="preserve">, </w:t>
+      </w:r>
+      <w:r>
+        <w:rPr>
+          <w:rFonts w:ascii="Arial" w:hAnsi="Arial" w:cs="Arial"/>
+        </w:rPr>
+        <w:t>pp.</w:t>
+      </w:r>
+      <w:r>
+        <w:rPr>
+          <w:rFonts w:ascii="Arial" w:hAnsi="Arial" w:cs="Arial"/>
+        </w:rPr>
+        <w:t xml:space="preserve"> 414-427</w:t>
+      </w:r>
+      <w:r>
+        <w:rPr>
+          <w:rFonts w:ascii="Arial" w:hAnsi="Arial" w:cs="Arial"/>
+        </w:rPr>
+        <w:t xml:space="preserve"> [</w:t>
+      </w:r>
+      <w:r>
+        <w:rPr>
+          <w:rFonts w:ascii="Arial" w:hAnsi="Arial" w:cs="Arial"/>
+        </w:rPr>
+        <w:t>https://doi.org/10.1016/j.compenvurbsys.2014.12.003</w:t>
+      </w:r>
+      <w:r>
+        <w:rPr>
+          <w:rFonts w:ascii="Arial" w:hAnsi="Arial" w:cs="Arial"/>
+        </w:rPr>
+        <w:t>]</w:t>
+      </w:r>
+    </w:p>
+    <w:p>
+      <w:pPr>
+        <w:rPr>
+          <w:rFonts w:ascii="Arial" w:hAnsi="Arial" w:cs="Arial"/>
+        </w:rPr>
+      </w:pPr>
+    </w:p>
     <w:p>
       <w:pPr>
         <w:pStyle w:val="Heading3"/>
-        <w:rPr>
-          <w:color w:val="auto"/>
-        </w:rPr>
-      </w:pPr>
-      <w:r>
-        <w:rPr>
-          <w:color w:val="auto"/>
-        </w:rPr>
-        <w:t>B</w:t>
-      </w:r>
-      <w:r>
-        <w:rPr>
-          <w:color w:val="auto"/>
-        </w:rPr>
-        <w:t>rief</w:t>
-      </w:r>
-    </w:p>
-    <w:p>
-      <w:r>
-        <w:t>We are creating a spatial agent-based model to analyse the relationship</w:t>
-      </w:r>
-      <w:r>
-        <w:t xml:space="preserve"> between </w:t>
-      </w:r>
-      <w:r>
-        <w:t>agent</w:t>
-      </w:r>
-      <w:r>
-        <w:t>s (People)</w:t>
-      </w:r>
-      <w:r>
-        <w:t xml:space="preserve"> and real estate costs based on agent wages  </w:t>
+      </w:pPr>
+      <w:r>
+        <w:t>Anticipated Behaviour</w:t>
+      </w:r>
+    </w:p>
+    <w:p>
+      <w:pPr>
+        <w:rPr>
+          <w:rFonts w:ascii="Arial" w:hAnsi="Arial" w:cs="Arial"/>
+        </w:rPr>
+      </w:pPr>
+      <w:r>
+        <w:rPr>
+          <w:rFonts w:ascii="Arial" w:hAnsi="Arial" w:cs="Arial"/>
+        </w:rPr>
+        <w:t>We anticipate that:</w:t>
       </w:r>
     </w:p>
     <w:p>
@@ -150,9 +526,39 @@
           <w:ilvl w:val="0"/>
           <w:numId w:val="1"/>
         </w:numPr>
-      </w:pPr>
-      <w:r>
-        <w:t>Spatial equilibrium</w:t>
+        <w:rPr>
+          <w:rFonts w:ascii="Arial" w:hAnsi="Arial" w:cs="Arial"/>
+        </w:rPr>
+      </w:pPr>
+      <w:r>
+        <w:rPr>
+          <w:rFonts w:ascii="Arial" w:hAnsi="Arial" w:cs="Arial"/>
+        </w:rPr>
+        <w:t>T</w:t>
+      </w:r>
+      <w:r>
+        <w:rPr>
+          <w:rFonts w:ascii="Arial" w:hAnsi="Arial" w:cs="Arial"/>
+        </w:rPr>
+        <w:t xml:space="preserve">he agent’s behaviour will converge </w:t>
+      </w:r>
+      <w:r>
+        <w:rPr>
+          <w:rFonts w:ascii="Arial" w:hAnsi="Arial" w:cs="Arial"/>
+        </w:rPr>
+        <w:t>into equilibrium</w:t>
+      </w:r>
+      <w:r>
+        <w:rPr>
+          <w:rFonts w:ascii="Arial" w:hAnsi="Arial" w:cs="Arial"/>
+        </w:rPr>
+        <w:t>. The speed of which they do this depends on the range of several parameters (land, density, goods cost &amp; wage).</w:t>
+      </w:r>
+      <w:r>
+        <w:rPr>
+          <w:rFonts w:ascii="Arial" w:hAnsi="Arial" w:cs="Arial"/>
+        </w:rPr>
+        <w:t xml:space="preserve"> </w:t>
       </w:r>
     </w:p>
     <w:p>
@@ -162,735 +568,2162 @@
           <w:ilvl w:val="0"/>
           <w:numId w:val="1"/>
         </w:numPr>
-      </w:pPr>
-      <w:r>
-        <w:t>Utility function</w:t>
+        <w:rPr>
+          <w:rFonts w:ascii="Arial" w:hAnsi="Arial" w:cs="Arial"/>
+        </w:rPr>
+      </w:pPr>
+      <w:r>
+        <w:rPr>
+          <w:rFonts w:ascii="Arial" w:hAnsi="Arial" w:cs="Arial"/>
+        </w:rPr>
+        <w:t xml:space="preserve">The system will </w:t>
+      </w:r>
+      <w:r>
+        <w:rPr>
+          <w:rFonts w:ascii="Arial" w:hAnsi="Arial" w:cs="Arial"/>
+        </w:rPr>
+        <w:t>exhibit</w:t>
+      </w:r>
+      <w:r>
+        <w:rPr>
+          <w:rFonts w:ascii="Arial" w:hAnsi="Arial" w:cs="Arial"/>
+        </w:rPr>
+        <w:t xml:space="preserve"> </w:t>
+      </w:r>
+      <w:r>
+        <w:rPr>
+          <w:rFonts w:ascii="Arial" w:hAnsi="Arial" w:cs="Arial"/>
+        </w:rPr>
+        <w:t xml:space="preserve">longer-lived and </w:t>
+      </w:r>
+      <w:r>
+        <w:rPr>
+          <w:rFonts w:ascii="Arial" w:hAnsi="Arial" w:cs="Arial"/>
+        </w:rPr>
+        <w:t>more chaotic</w:t>
+      </w:r>
+      <w:r>
+        <w:rPr>
+          <w:rFonts w:ascii="Arial" w:hAnsi="Arial" w:cs="Arial"/>
+        </w:rPr>
+        <w:t xml:space="preserve"> behaviour</w:t>
+      </w:r>
+      <w:r>
+        <w:rPr>
+          <w:rFonts w:ascii="Arial" w:hAnsi="Arial" w:cs="Arial"/>
+        </w:rPr>
+        <w:t xml:space="preserve"> when the range of parameter values becomes larger throughout our experiments.</w:t>
       </w:r>
     </w:p>
     <w:p>
       <w:pPr>
         <w:pStyle w:val="ListParagraph"/>
-        <w:numPr>
-          <w:ilvl w:val="1"/>
-          <w:numId w:val="1"/>
-        </w:numPr>
-      </w:pPr>
-      <w:r>
-        <w:t>Optimum costs</w:t>
-      </w:r>
-    </w:p>
-    <w:p>
-      <w:pPr>
-        <w:pStyle w:val="ListParagraph"/>
-        <w:numPr>
-          <w:ilvl w:val="0"/>
-          <w:numId w:val="1"/>
-        </w:numPr>
-      </w:pPr>
-      <w:r>
-        <w:t>Experiments</w:t>
-      </w:r>
-    </w:p>
-    <w:p>
-      <w:pPr>
-        <w:pStyle w:val="ListParagraph"/>
-        <w:numPr>
-          <w:ilvl w:val="0"/>
-          <w:numId w:val="1"/>
-        </w:numPr>
-      </w:pPr>
-      <w:r>
-        <w:t>Housing</w:t>
-      </w:r>
-    </w:p>
-    <w:p>
-      <w:pPr>
-        <w:pStyle w:val="ListParagraph"/>
-        <w:numPr>
-          <w:ilvl w:val="0"/>
-          <w:numId w:val="1"/>
-        </w:numPr>
-      </w:pPr>
-      <w:r>
-        <w:t xml:space="preserve">Wages </w:t>
-      </w:r>
-    </w:p>
-    <w:p>
-      <w:pPr>
-        <w:pStyle w:val="ListParagraph"/>
-        <w:numPr>
-          <w:ilvl w:val="0"/>
-          <w:numId w:val="1"/>
-        </w:numPr>
-      </w:pPr>
-      <w:r>
-        <w:t>Stable system</w:t>
-      </w:r>
-    </w:p>
-    <w:p>
-      <w:pPr>
-        <w:pStyle w:val="ListParagraph"/>
-        <w:numPr>
-          <w:ilvl w:val="0"/>
-          <w:numId w:val="1"/>
-        </w:numPr>
-      </w:pPr>
+        <w:rPr>
+          <w:rFonts w:ascii="Arial" w:hAnsi="Arial" w:cs="Arial"/>
+        </w:rPr>
+      </w:pPr>
+    </w:p>
+    <w:p>
+      <w:pPr>
+        <w:pStyle w:val="Heading3"/>
+      </w:pPr>
+      <w:r>
+        <w:t>A</w:t>
+      </w:r>
+      <w:r>
+        <w:t xml:space="preserve">gent </w:t>
+      </w:r>
+      <w:r>
+        <w:t>Deliberation/Interaction</w:t>
+      </w:r>
+    </w:p>
+    <w:p>
+      <w:pPr>
+        <w:rPr>
+          <w:rFonts w:ascii="Arial" w:hAnsi="Arial" w:cs="Arial"/>
+        </w:rPr>
+      </w:pPr>
+      <w:r>
+        <w:rPr>
+          <w:rFonts w:ascii="Arial" w:hAnsi="Arial" w:cs="Arial"/>
+        </w:rPr>
+        <w:t xml:space="preserve">Our main agent’s (People) goal is to find the most suitable housing depending on land cost and goods cost. They do this through random selection and as there is limited amount of land, these agents will select the </w:t>
+      </w:r>
+      <w:r>
+        <w:rPr>
+          <w:rFonts w:ascii="Arial" w:hAnsi="Arial" w:cs="Arial"/>
+        </w:rPr>
+        <w:t>complete their goal</w:t>
+      </w:r>
+      <w:r>
+        <w:rPr>
+          <w:rFonts w:ascii="Arial" w:hAnsi="Arial" w:cs="Arial"/>
+        </w:rPr>
+        <w:t xml:space="preserve"> at some point and stop moving.</w:t>
+      </w:r>
+      <w:r>
+        <w:rPr>
+          <w:rFonts w:ascii="Arial" w:hAnsi="Arial" w:cs="Arial"/>
+        </w:rPr>
+        <w:t xml:space="preserve"> This selection is based off their spending on land and goods; meaning unless the price of these two commodities changes drastically the descent into equilibrium will be gradual.</w:t>
+      </w:r>
+    </w:p>
+    <w:p>
+      <w:pPr>
+        <w:rPr>
+          <w:rFonts w:ascii="Arial" w:hAnsi="Arial" w:cs="Arial"/>
+        </w:rPr>
+      </w:pPr>
+    </w:p>
+    <w:p>
+      <w:pPr>
+        <w:rPr>
+          <w:rFonts w:ascii="Arial" w:hAnsi="Arial" w:cs="Arial"/>
+        </w:rPr>
+      </w:pPr>
+    </w:p>
+    <w:p>
+      <w:pPr>
+        <w:rPr>
+          <w:rFonts w:ascii="Arial" w:hAnsi="Arial" w:cs="Arial"/>
+        </w:rPr>
+      </w:pPr>
+    </w:p>
+    <w:p>
+      <w:pPr>
+        <w:rPr>
+          <w:rFonts w:ascii="Arial" w:hAnsi="Arial" w:cs="Arial"/>
+        </w:rPr>
+      </w:pPr>
+    </w:p>
+    <w:p>
+      <w:pPr>
+        <w:rPr>
+          <w:rFonts w:ascii="Arial" w:hAnsi="Arial" w:cs="Arial"/>
+        </w:rPr>
+      </w:pPr>
+    </w:p>
+    <w:p>
+      <w:pPr>
+        <w:rPr>
+          <w:rFonts w:ascii="Arial" w:hAnsi="Arial" w:cs="Arial"/>
+        </w:rPr>
+      </w:pPr>
+    </w:p>
+    <w:p>
+      <w:pPr>
+        <w:rPr>
+          <w:rFonts w:ascii="Arial" w:hAnsi="Arial" w:cs="Arial"/>
+        </w:rPr>
+      </w:pPr>
+    </w:p>
+    <w:p>
+      <w:pPr>
+        <w:rPr>
+          <w:rFonts w:ascii="Arial" w:hAnsi="Arial" w:cs="Arial"/>
+        </w:rPr>
+      </w:pPr>
+    </w:p>
+    <w:p>
+      <w:pPr>
+        <w:pStyle w:val="Heading3"/>
+      </w:pPr>
+      <w:r>
+        <w:lastRenderedPageBreak/>
+        <w:t>Control Variables for Testing/Evaluation</w:t>
+      </w:r>
+    </w:p>
+    <w:p>
+      <w:pPr>
+        <w:rPr>
+          <w:rFonts w:ascii="Arial" w:hAnsi="Arial" w:cs="Arial"/>
+        </w:rPr>
+      </w:pPr>
+    </w:p>
+    <w:p>
+      <w:pPr>
+        <w:rPr>
+          <w:rFonts w:ascii="Arial" w:hAnsi="Arial" w:cs="Arial"/>
+          <w:b/>
+        </w:rPr>
+      </w:pPr>
+      <w:r>
+        <w:rPr>
+          <w:rFonts w:ascii="Arial" w:hAnsi="Arial" w:cs="Arial"/>
+          <w:b/>
+          <w:sz w:val="22"/>
+        </w:rPr>
+        <w:t>Agents</w:t>
+      </w:r>
+    </w:p>
+    <w:p>
+      <w:pPr>
+        <w:rPr>
+          <w:rFonts w:ascii="Arial" w:hAnsi="Arial" w:cs="Arial"/>
+          <w:sz w:val="22"/>
+          <w:u w:val="single"/>
+        </w:rPr>
+      </w:pPr>
+      <w:r>
+        <w:rPr>
+          <w:rFonts w:ascii="Arial" w:hAnsi="Arial" w:cs="Arial"/>
+          <w:sz w:val="22"/>
+          <w:u w:val="single"/>
+        </w:rPr>
+        <w:t>People</w:t>
+      </w:r>
+    </w:p>
+    <w:p>
+      <w:pPr>
+        <w:rPr>
+          <w:rFonts w:ascii="Arial" w:hAnsi="Arial" w:cs="Arial"/>
+          <w:sz w:val="22"/>
+          <w:u w:val="single"/>
+        </w:rPr>
+      </w:pPr>
+    </w:p>
+    <w:p>
+      <w:pPr>
+        <w:rPr>
+          <w:rFonts w:ascii="Arial" w:hAnsi="Arial" w:cs="Arial"/>
+          <w:b/>
+          <w:i/>
+          <w:sz w:val="22"/>
+        </w:rPr>
+      </w:pPr>
+      <w:r>
+        <w:rPr>
+          <w:rFonts w:ascii="Arial" w:hAnsi="Arial" w:cs="Arial"/>
+          <w:i/>
+          <w:sz w:val="22"/>
+        </w:rPr>
+        <w:t>Control</w:t>
+      </w:r>
+      <w:r>
+        <w:rPr>
+          <w:rFonts w:ascii="Arial" w:hAnsi="Arial" w:cs="Arial"/>
+          <w:i/>
+          <w:sz w:val="22"/>
+        </w:rPr>
+        <w:t xml:space="preserve"> Variables:</w:t>
+      </w:r>
+    </w:p>
+    <w:p>
+      <w:pPr>
+        <w:rPr>
+          <w:rFonts w:ascii="Arial" w:hAnsi="Arial" w:cs="Arial"/>
+          <w:b/>
+        </w:rPr>
+      </w:pPr>
+      <w:r>
+        <w:rPr>
+          <w:rFonts w:ascii="Arial" w:hAnsi="Arial" w:cs="Arial"/>
+          <w:b/>
+        </w:rPr>
+        <w:t xml:space="preserve">-  </w:t>
+      </w:r>
+      <w:r>
+        <w:rPr>
+          <w:rFonts w:ascii="Arial" w:hAnsi="Arial" w:cs="Arial"/>
+          <w:b/>
+        </w:rPr>
+        <w:t>Base Land Cost [</w:t>
+      </w:r>
       <w:proofErr w:type="gramStart"/>
       <w:r>
-        <w:t>whether</w:t>
+        <w:rPr>
+          <w:rFonts w:ascii="Arial" w:hAnsi="Arial" w:cs="Arial"/>
+          <w:b/>
+        </w:rPr>
+        <w:t>P(</w:t>
       </w:r>
       <w:proofErr w:type="gramEnd"/>
       <w:r>
-        <w:t xml:space="preserve"> agents are ‘transport-rich’ (leading to locating on the outskirts) and ‘good-cost rich’ (living near the centre).</w:t>
-      </w:r>
+        <w:rPr>
+          <w:rFonts w:ascii="Arial" w:hAnsi="Arial" w:cs="Arial"/>
+          <w:b/>
+        </w:rPr>
+        <w:t>L)]</w:t>
+      </w:r>
+      <w:r>
+        <w:rPr>
+          <w:rFonts w:ascii="Arial" w:hAnsi="Arial" w:cs="Arial"/>
+          <w:b/>
+        </w:rPr>
+        <w:t xml:space="preserve"> </w:t>
+      </w:r>
+    </w:p>
+    <w:p>
+      <w:pPr>
+        <w:rPr>
+          <w:rFonts w:ascii="Arial" w:hAnsi="Arial" w:cs="Arial"/>
+        </w:rPr>
+      </w:pPr>
+      <w:r>
+        <w:rPr>
+          <w:rFonts w:ascii="Arial" w:hAnsi="Arial" w:cs="Arial"/>
+        </w:rPr>
+        <w:t>Set by the Landlord of the current patch</w:t>
+      </w:r>
+      <w:r>
+        <w:rPr>
+          <w:rFonts w:ascii="Arial" w:hAnsi="Arial" w:cs="Arial"/>
+        </w:rPr>
+        <w:t>.</w:t>
+      </w:r>
+    </w:p>
+    <w:p>
+      <w:pPr>
+        <w:rPr>
+          <w:rFonts w:ascii="Arial" w:hAnsi="Arial" w:cs="Arial"/>
+        </w:rPr>
+      </w:pPr>
+    </w:p>
+    <w:p>
+      <w:pPr>
+        <w:rPr>
+          <w:rFonts w:ascii="Arial" w:hAnsi="Arial" w:cs="Arial"/>
+          <w:b/>
+        </w:rPr>
+      </w:pPr>
+      <w:r>
+        <w:rPr>
+          <w:rFonts w:ascii="Arial" w:hAnsi="Arial" w:cs="Arial"/>
+          <w:b/>
+        </w:rPr>
+        <w:t>OR</w:t>
+      </w:r>
+    </w:p>
+    <w:p>
+      <w:pPr>
+        <w:rPr>
+          <w:rFonts w:ascii="Arial" w:hAnsi="Arial" w:cs="Arial"/>
+          <w:b/>
+        </w:rPr>
+      </w:pPr>
+    </w:p>
+    <w:p>
+      <w:pPr>
+        <w:pStyle w:val="NormalWeb"/>
+        <w:spacing w:before="0" w:beforeAutospacing="0" w:after="0" w:afterAutospacing="0"/>
+        <w:textAlignment w:val="baseline"/>
+        <w:rPr>
+          <w:rFonts w:ascii="Arial" w:hAnsi="Arial" w:cs="Arial"/>
+          <w:b/>
+          <w:color w:val="000000"/>
+          <w:sz w:val="20"/>
+          <w:szCs w:val="20"/>
+        </w:rPr>
+      </w:pPr>
+      <w:r>
+        <w:rPr>
+          <w:rFonts w:ascii="Arial" w:hAnsi="Arial" w:cs="Arial"/>
+          <w:b/>
+          <w:color w:val="000000"/>
+          <w:sz w:val="20"/>
+          <w:szCs w:val="20"/>
+        </w:rPr>
+        <w:t>-  Density Cost [</w:t>
+      </w:r>
+      <w:proofErr w:type="gramStart"/>
+      <w:r>
+        <w:rPr>
+          <w:rFonts w:ascii="Arial" w:hAnsi="Arial" w:cs="Arial"/>
+          <w:b/>
+          <w:color w:val="000000"/>
+          <w:sz w:val="20"/>
+          <w:szCs w:val="20"/>
+        </w:rPr>
+        <w:t>P(</w:t>
+      </w:r>
+      <w:proofErr w:type="gramEnd"/>
+      <w:r>
+        <w:rPr>
+          <w:rFonts w:ascii="Arial" w:hAnsi="Arial" w:cs="Arial"/>
+          <w:b/>
+          <w:color w:val="000000"/>
+          <w:sz w:val="20"/>
+          <w:szCs w:val="20"/>
+        </w:rPr>
+        <w:t>D)]</w:t>
+      </w:r>
+    </w:p>
+    <w:p>
+      <w:pPr>
+        <w:pStyle w:val="NormalWeb"/>
+        <w:spacing w:before="0" w:beforeAutospacing="0" w:after="0" w:afterAutospacing="0"/>
+        <w:textAlignment w:val="baseline"/>
+        <w:rPr>
+          <w:rFonts w:ascii="Arial" w:hAnsi="Arial" w:cs="Arial"/>
+        </w:rPr>
+      </w:pPr>
+      <w:proofErr w:type="spellStart"/>
+      <w:r>
+        <w:rPr>
+          <w:rFonts w:ascii="Arial" w:hAnsi="Arial" w:cs="Arial"/>
+          <w:color w:val="000000"/>
+          <w:sz w:val="20"/>
+          <w:szCs w:val="20"/>
+        </w:rPr>
+        <w:t>Interchangable</w:t>
+      </w:r>
+      <w:proofErr w:type="spellEnd"/>
+      <w:r>
+        <w:rPr>
+          <w:rFonts w:ascii="Arial" w:hAnsi="Arial" w:cs="Arial"/>
+          <w:color w:val="000000"/>
+          <w:sz w:val="20"/>
+          <w:szCs w:val="20"/>
+        </w:rPr>
+        <w:t xml:space="preserve"> in the model with </w:t>
+      </w:r>
+      <w:r>
+        <w:rPr>
+          <w:rFonts w:ascii="Arial" w:hAnsi="Arial" w:cs="Arial"/>
+          <w:i/>
+          <w:color w:val="000000"/>
+          <w:sz w:val="20"/>
+          <w:szCs w:val="20"/>
+        </w:rPr>
+        <w:t>Base Land Cost</w:t>
+      </w:r>
+      <w:r>
+        <w:rPr>
+          <w:rFonts w:ascii="Arial" w:hAnsi="Arial" w:cs="Arial"/>
+          <w:color w:val="000000"/>
+          <w:sz w:val="20"/>
+          <w:szCs w:val="20"/>
+        </w:rPr>
+        <w:t xml:space="preserve">, </w:t>
+      </w:r>
+      <w:r>
+        <w:rPr>
+          <w:rFonts w:ascii="Arial" w:hAnsi="Arial" w:cs="Arial"/>
+          <w:i/>
+          <w:color w:val="000000"/>
+          <w:sz w:val="20"/>
+          <w:szCs w:val="20"/>
+        </w:rPr>
+        <w:t>Density Cost</w:t>
+      </w:r>
+      <w:r>
+        <w:rPr>
+          <w:rFonts w:ascii="Arial" w:hAnsi="Arial" w:cs="Arial"/>
+          <w:color w:val="000000"/>
+          <w:sz w:val="20"/>
+          <w:szCs w:val="20"/>
+        </w:rPr>
+        <w:t xml:space="preserve"> is used to supply </w:t>
+      </w:r>
+      <w:r>
+        <w:rPr>
+          <w:rFonts w:ascii="Arial" w:hAnsi="Arial" w:cs="Arial"/>
+          <w:i/>
+          <w:color w:val="000000"/>
+          <w:sz w:val="20"/>
+          <w:szCs w:val="20"/>
+        </w:rPr>
+        <w:t>People</w:t>
+      </w:r>
+      <w:r>
+        <w:rPr>
+          <w:rFonts w:ascii="Arial" w:hAnsi="Arial" w:cs="Arial"/>
+          <w:color w:val="000000"/>
+          <w:sz w:val="20"/>
+          <w:szCs w:val="20"/>
+        </w:rPr>
+        <w:t xml:space="preserve"> with a cost being within proximity to other </w:t>
+      </w:r>
+      <w:r>
+        <w:rPr>
+          <w:rFonts w:ascii="Arial" w:hAnsi="Arial" w:cs="Arial"/>
+          <w:i/>
+          <w:color w:val="000000"/>
+          <w:sz w:val="20"/>
+          <w:szCs w:val="20"/>
+        </w:rPr>
+        <w:t>People</w:t>
+      </w:r>
+      <w:r>
+        <w:rPr>
+          <w:rFonts w:ascii="Arial" w:hAnsi="Arial" w:cs="Arial"/>
+          <w:color w:val="000000"/>
+          <w:sz w:val="20"/>
+          <w:szCs w:val="20"/>
+        </w:rPr>
+        <w:t xml:space="preserve">. By adding radii to each agent we can evaluate which agents prefer to live out of proximity and which have sacrificed their space for less </w:t>
+      </w:r>
+      <w:r>
+        <w:rPr>
+          <w:rFonts w:ascii="Arial" w:hAnsi="Arial" w:cs="Arial"/>
+          <w:i/>
+          <w:color w:val="000000"/>
+          <w:sz w:val="20"/>
+          <w:szCs w:val="20"/>
+        </w:rPr>
+        <w:t>Utility</w:t>
+      </w:r>
+      <w:r>
+        <w:rPr>
+          <w:rFonts w:ascii="Arial" w:hAnsi="Arial" w:cs="Arial"/>
+          <w:color w:val="000000"/>
+          <w:sz w:val="20"/>
+          <w:szCs w:val="20"/>
+        </w:rPr>
+        <w:t xml:space="preserve"> cost. This is a result of the sum of normalized distances with the radius divided by the total number of </w:t>
+      </w:r>
+      <w:r>
+        <w:rPr>
+          <w:rFonts w:ascii="Arial" w:hAnsi="Arial" w:cs="Arial"/>
+          <w:i/>
+          <w:color w:val="000000"/>
+          <w:sz w:val="20"/>
+          <w:szCs w:val="20"/>
+        </w:rPr>
+        <w:t>People</w:t>
+      </w:r>
+      <w:r>
+        <w:rPr>
+          <w:rFonts w:ascii="Arial" w:hAnsi="Arial" w:cs="Arial"/>
+          <w:color w:val="000000"/>
+          <w:sz w:val="20"/>
+          <w:szCs w:val="20"/>
+        </w:rPr>
+        <w:t xml:space="preserve">. </w:t>
+      </w:r>
+    </w:p>
+    <w:p>
+      <w:pPr>
+        <w:rPr>
+          <w:rFonts w:ascii="Arial" w:hAnsi="Arial" w:cs="Arial"/>
+        </w:rPr>
+      </w:pPr>
+    </w:p>
+    <w:p>
+      <w:pPr>
+        <w:rPr>
+          <w:rFonts w:ascii="Arial" w:hAnsi="Arial" w:cs="Arial"/>
+          <w:b/>
+        </w:rPr>
+      </w:pPr>
+      <w:r>
+        <w:rPr>
+          <w:rFonts w:ascii="Arial" w:hAnsi="Arial" w:cs="Arial"/>
+          <w:b/>
+        </w:rPr>
+        <w:t xml:space="preserve">-  </w:t>
+      </w:r>
+      <w:r>
+        <w:rPr>
+          <w:rFonts w:ascii="Arial" w:hAnsi="Arial" w:cs="Arial"/>
+          <w:b/>
+        </w:rPr>
+        <w:t>Commute Cost [C]</w:t>
+      </w:r>
+    </w:p>
+    <w:p>
+      <w:pPr>
+        <w:rPr>
+          <w:rFonts w:ascii="Arial" w:hAnsi="Arial" w:cs="Arial"/>
+        </w:rPr>
+      </w:pPr>
+      <w:r>
+        <w:rPr>
+          <w:rFonts w:ascii="Arial" w:hAnsi="Arial" w:cs="Arial"/>
+        </w:rPr>
+        <w:t>The cost of commuting per patch.</w:t>
+      </w:r>
+      <w:r>
+        <w:rPr>
+          <w:rFonts w:ascii="Arial" w:hAnsi="Arial" w:cs="Arial"/>
+        </w:rPr>
+        <w:t xml:space="preserve"> Set at the start of the simulation.</w:t>
+      </w:r>
+    </w:p>
+    <w:p>
+      <w:pPr>
+        <w:rPr>
+          <w:rFonts w:ascii="Arial" w:hAnsi="Arial" w:cs="Arial"/>
+        </w:rPr>
+      </w:pPr>
+    </w:p>
+    <w:p>
+      <w:pPr>
+        <w:rPr>
+          <w:rFonts w:ascii="Arial" w:hAnsi="Arial" w:cs="Arial"/>
+          <w:b/>
+        </w:rPr>
+      </w:pPr>
+      <w:r>
+        <w:rPr>
+          <w:rFonts w:ascii="Arial" w:hAnsi="Arial" w:cs="Arial"/>
+          <w:b/>
+        </w:rPr>
+        <w:t xml:space="preserve">-  </w:t>
+      </w:r>
+      <w:r>
+        <w:rPr>
+          <w:rFonts w:ascii="Arial" w:hAnsi="Arial" w:cs="Arial"/>
+          <w:b/>
+        </w:rPr>
+        <w:t>“Love of Variety” Modifier [</w:t>
+      </w:r>
+      <w:r>
+        <w:rPr>
+          <w:rFonts w:ascii="Arial" w:hAnsi="Arial" w:cs="Arial"/>
+          <w:b/>
+          <w:shd w:val="clear" w:color="auto" w:fill="FFFFFF"/>
+        </w:rPr>
+        <w:t>ρ</w:t>
+      </w:r>
+      <w:r>
+        <w:rPr>
+          <w:rFonts w:ascii="Arial" w:hAnsi="Arial" w:cs="Arial"/>
+          <w:b/>
+        </w:rPr>
+        <w:t xml:space="preserve">] </w:t>
+      </w:r>
+    </w:p>
+    <w:p>
+      <w:pPr>
+        <w:rPr>
+          <w:rFonts w:ascii="Arial" w:hAnsi="Arial" w:cs="Arial"/>
+        </w:rPr>
+      </w:pPr>
+      <w:r>
+        <w:rPr>
+          <w:rFonts w:ascii="Arial" w:hAnsi="Arial" w:cs="Arial"/>
+        </w:rPr>
+        <w:t>This modifier describes the need for spending a similar amount on Land and Goods</w:t>
+      </w:r>
+    </w:p>
+    <w:p>
+      <w:pPr>
+        <w:rPr>
+          <w:rFonts w:ascii="Arial" w:hAnsi="Arial" w:cs="Arial"/>
+        </w:rPr>
+      </w:pPr>
+      <w:r>
+        <w:rPr>
+          <w:rFonts w:ascii="Arial" w:hAnsi="Arial" w:cs="Arial"/>
+        </w:rPr>
+        <w:t>(</w:t>
+      </w:r>
+      <w:proofErr w:type="spellStart"/>
+      <w:r>
+        <w:rPr>
+          <w:rFonts w:ascii="Arial" w:hAnsi="Arial" w:cs="Arial"/>
+        </w:rPr>
+        <w:t>Brakman</w:t>
+      </w:r>
+      <w:proofErr w:type="spellEnd"/>
+      <w:r>
+        <w:rPr>
+          <w:rFonts w:ascii="Arial" w:hAnsi="Arial" w:cs="Arial"/>
+        </w:rPr>
+        <w:t xml:space="preserve"> et al., 2009, p. 94)</w:t>
+      </w:r>
+      <w:r>
+        <w:rPr>
+          <w:rFonts w:ascii="Arial" w:hAnsi="Arial" w:cs="Arial"/>
+        </w:rPr>
+        <w:t xml:space="preserve"> </w:t>
+      </w:r>
+      <w:r>
+        <w:rPr>
+          <w:rFonts w:ascii="Arial" w:hAnsi="Arial" w:cs="Arial"/>
+        </w:rPr>
+        <w:t xml:space="preserve">&amp; </w:t>
+      </w:r>
+      <w:r>
+        <w:rPr>
+          <w:rFonts w:ascii="Arial" w:hAnsi="Arial" w:cs="Arial"/>
+        </w:rPr>
+        <w:t>(A.K. Dixit et al. 1977, p. 297)</w:t>
+      </w:r>
+    </w:p>
+    <w:p>
+      <w:pPr>
+        <w:rPr>
+          <w:rFonts w:ascii="Arial" w:hAnsi="Arial" w:cs="Arial"/>
+        </w:rPr>
+      </w:pPr>
+    </w:p>
+    <w:p>
+      <w:pPr>
+        <w:rPr>
+          <w:rFonts w:ascii="Arial" w:hAnsi="Arial" w:cs="Arial"/>
+          <w:i/>
+          <w:sz w:val="22"/>
+        </w:rPr>
+      </w:pPr>
+      <w:r>
+        <w:rPr>
+          <w:rFonts w:ascii="Arial" w:hAnsi="Arial" w:cs="Arial"/>
+          <w:i/>
+          <w:sz w:val="22"/>
+        </w:rPr>
+        <w:t>Determined Variables</w:t>
+      </w:r>
+    </w:p>
+    <w:p>
+      <w:pPr>
+        <w:rPr>
+          <w:rFonts w:ascii="Arial" w:hAnsi="Arial" w:cs="Arial"/>
+          <w:b/>
+          <w:i/>
+        </w:rPr>
+      </w:pPr>
+      <w:r>
+        <w:rPr>
+          <w:rFonts w:ascii="Arial" w:hAnsi="Arial" w:cs="Arial"/>
+          <w:b/>
+        </w:rPr>
+        <w:t xml:space="preserve">-  </w:t>
+      </w:r>
+      <w:r>
+        <w:rPr>
+          <w:rFonts w:ascii="Arial" w:hAnsi="Arial" w:cs="Arial"/>
+          <w:b/>
+        </w:rPr>
+        <w:t>Budget [Y]</w:t>
+      </w:r>
+    </w:p>
+    <w:p>
+      <w:pPr>
+        <w:rPr>
+          <w:rFonts w:ascii="Arial" w:hAnsi="Arial" w:cs="Arial"/>
+        </w:rPr>
+      </w:pPr>
+      <w:r>
+        <w:rPr>
+          <w:rFonts w:ascii="Arial" w:hAnsi="Arial" w:cs="Arial"/>
+        </w:rPr>
+        <w:t>Result of (</w:t>
+      </w:r>
+      <w:r>
+        <w:rPr>
+          <w:rFonts w:ascii="Arial" w:hAnsi="Arial" w:cs="Arial"/>
+        </w:rPr>
+        <w:t xml:space="preserve">Wage </w:t>
+      </w:r>
+      <w:r>
+        <w:rPr>
+          <w:rFonts w:ascii="Arial" w:hAnsi="Arial" w:cs="Arial"/>
+        </w:rPr>
+        <w:t>-</w:t>
+      </w:r>
+      <w:r>
+        <w:rPr>
+          <w:rFonts w:ascii="Arial" w:hAnsi="Arial" w:cs="Arial"/>
+        </w:rPr>
+        <w:t xml:space="preserve"> Commute Cost</w:t>
+      </w:r>
+      <w:r>
+        <w:rPr>
+          <w:rFonts w:ascii="Arial" w:hAnsi="Arial" w:cs="Arial"/>
+        </w:rPr>
+        <w:t>), is used for determining spending on Land and Goods</w:t>
+      </w:r>
+    </w:p>
+    <w:p>
+      <w:pPr>
+        <w:rPr>
+          <w:rFonts w:ascii="Arial" w:hAnsi="Arial" w:cs="Arial"/>
+          <w:i/>
+        </w:rPr>
+      </w:pPr>
+    </w:p>
+    <w:p>
+      <w:pPr>
+        <w:rPr>
+          <w:rFonts w:ascii="Arial" w:hAnsi="Arial" w:cs="Arial"/>
+          <w:b/>
+        </w:rPr>
+      </w:pPr>
+      <w:r>
+        <w:rPr>
+          <w:rFonts w:ascii="Arial" w:hAnsi="Arial" w:cs="Arial"/>
+          <w:b/>
+        </w:rPr>
+        <w:t xml:space="preserve">-  </w:t>
+      </w:r>
+      <w:r>
+        <w:rPr>
+          <w:rFonts w:ascii="Arial" w:hAnsi="Arial" w:cs="Arial"/>
+          <w:b/>
+        </w:rPr>
+        <w:t xml:space="preserve">Spending on Land [L] </w:t>
+      </w:r>
+    </w:p>
+    <w:p>
+      <w:pPr>
+        <w:rPr>
+          <w:rFonts w:ascii="Arial" w:hAnsi="Arial" w:cs="Arial"/>
+          <w:shd w:val="clear" w:color="auto" w:fill="FFFFFF"/>
+        </w:rPr>
+      </w:pPr>
+      <w:r>
+        <w:rPr>
+          <w:rFonts w:ascii="Arial" w:hAnsi="Arial" w:cs="Arial"/>
+        </w:rPr>
+        <w:t>Determined from</w:t>
+      </w:r>
+      <w:r>
+        <w:rPr>
+          <w:rFonts w:ascii="Arial" w:hAnsi="Arial" w:cs="Arial"/>
+        </w:rPr>
+        <w:t xml:space="preserve"> </w:t>
+      </w:r>
+      <w:proofErr w:type="gramStart"/>
+      <w:r>
+        <w:rPr>
+          <w:rFonts w:ascii="Arial" w:hAnsi="Arial" w:cs="Arial"/>
+        </w:rPr>
+        <w:t>P(</w:t>
+      </w:r>
+      <w:proofErr w:type="gramEnd"/>
+      <w:r>
+        <w:rPr>
+          <w:rFonts w:ascii="Arial" w:hAnsi="Arial" w:cs="Arial"/>
+        </w:rPr>
+        <w:t xml:space="preserve">L), Budget &amp; “Love of Variety” Modifier </w:t>
+      </w:r>
+      <w:r>
+        <w:rPr>
+          <w:rFonts w:ascii="Arial" w:hAnsi="Arial" w:cs="Arial"/>
+          <w:shd w:val="clear" w:color="auto" w:fill="FFFFFF"/>
+        </w:rPr>
+        <w:t>ρ</w:t>
+      </w:r>
+      <w:r>
+        <w:rPr>
+          <w:rFonts w:ascii="Arial" w:hAnsi="Arial" w:cs="Arial"/>
+          <w:shd w:val="clear" w:color="auto" w:fill="FFFFFF"/>
+        </w:rPr>
+        <w:t>, total spending on land for current tick.</w:t>
+      </w:r>
+    </w:p>
+    <w:p>
+      <w:pPr>
+        <w:rPr>
+          <w:rFonts w:ascii="Arial" w:hAnsi="Arial" w:cs="Arial"/>
+        </w:rPr>
+      </w:pPr>
+    </w:p>
+    <w:p>
+      <w:pPr>
+        <w:rPr>
+          <w:rFonts w:ascii="Arial" w:hAnsi="Arial" w:cs="Arial"/>
+          <w:b/>
+        </w:rPr>
+      </w:pPr>
+      <w:r>
+        <w:rPr>
+          <w:rFonts w:ascii="Arial" w:hAnsi="Arial" w:cs="Arial"/>
+          <w:b/>
+        </w:rPr>
+        <w:t xml:space="preserve">-  </w:t>
+      </w:r>
+      <w:r>
+        <w:rPr>
+          <w:rFonts w:ascii="Arial" w:hAnsi="Arial" w:cs="Arial"/>
+          <w:b/>
+        </w:rPr>
+        <w:t xml:space="preserve">Spending on Goods [G] </w:t>
+      </w:r>
+    </w:p>
+    <w:p>
+      <w:pPr>
+        <w:rPr>
+          <w:rFonts w:ascii="Arial" w:hAnsi="Arial" w:cs="Arial"/>
+          <w:shd w:val="clear" w:color="auto" w:fill="FFFFFF"/>
+        </w:rPr>
+      </w:pPr>
+      <w:r>
+        <w:rPr>
+          <w:rFonts w:ascii="Arial" w:hAnsi="Arial" w:cs="Arial"/>
+        </w:rPr>
+        <w:t xml:space="preserve">Determined from </w:t>
+      </w:r>
+      <w:proofErr w:type="gramStart"/>
+      <w:r>
+        <w:rPr>
+          <w:rFonts w:ascii="Arial" w:hAnsi="Arial" w:cs="Arial"/>
+        </w:rPr>
+        <w:t>P(</w:t>
+      </w:r>
+      <w:proofErr w:type="gramEnd"/>
+      <w:r>
+        <w:rPr>
+          <w:rFonts w:ascii="Arial" w:hAnsi="Arial" w:cs="Arial"/>
+        </w:rPr>
+        <w:t xml:space="preserve">G), Budget &amp; “Love of Variety” Modifier </w:t>
+      </w:r>
+      <w:r>
+        <w:rPr>
+          <w:rFonts w:ascii="Arial" w:hAnsi="Arial" w:cs="Arial"/>
+          <w:shd w:val="clear" w:color="auto" w:fill="FFFFFF"/>
+        </w:rPr>
+        <w:t>ρ</w:t>
+      </w:r>
+      <w:r>
+        <w:rPr>
+          <w:rFonts w:ascii="Arial" w:hAnsi="Arial" w:cs="Arial"/>
+          <w:shd w:val="clear" w:color="auto" w:fill="FFFFFF"/>
+        </w:rPr>
+        <w:t xml:space="preserve">, </w:t>
+      </w:r>
+      <w:r>
+        <w:rPr>
+          <w:rFonts w:ascii="Arial" w:hAnsi="Arial" w:cs="Arial"/>
+          <w:shd w:val="clear" w:color="auto" w:fill="FFFFFF"/>
+        </w:rPr>
+        <w:t xml:space="preserve">total spending on </w:t>
+      </w:r>
+      <w:r>
+        <w:rPr>
+          <w:rFonts w:ascii="Arial" w:hAnsi="Arial" w:cs="Arial"/>
+          <w:shd w:val="clear" w:color="auto" w:fill="FFFFFF"/>
+        </w:rPr>
+        <w:t>goods</w:t>
+      </w:r>
+      <w:r>
+        <w:rPr>
+          <w:rFonts w:ascii="Arial" w:hAnsi="Arial" w:cs="Arial"/>
+          <w:shd w:val="clear" w:color="auto" w:fill="FFFFFF"/>
+        </w:rPr>
+        <w:t xml:space="preserve"> for current tick.</w:t>
+      </w:r>
+    </w:p>
+    <w:p>
+      <w:pPr>
+        <w:rPr>
+          <w:rFonts w:ascii="Arial" w:hAnsi="Arial" w:cs="Arial"/>
+        </w:rPr>
+      </w:pPr>
+    </w:p>
+    <w:p>
+      <w:pPr>
+        <w:rPr>
+          <w:rFonts w:ascii="Arial" w:hAnsi="Arial" w:cs="Arial"/>
+          <w:b/>
+        </w:rPr>
+      </w:pPr>
+      <w:r>
+        <w:rPr>
+          <w:rFonts w:ascii="Arial" w:hAnsi="Arial" w:cs="Arial"/>
+          <w:b/>
+        </w:rPr>
+        <w:t xml:space="preserve">-  </w:t>
+      </w:r>
+      <w:r>
+        <w:rPr>
+          <w:rFonts w:ascii="Arial" w:hAnsi="Arial" w:cs="Arial"/>
+          <w:b/>
+        </w:rPr>
+        <w:t>Utility</w:t>
+      </w:r>
+      <w:r>
+        <w:rPr>
+          <w:rFonts w:ascii="Arial" w:hAnsi="Arial" w:cs="Arial"/>
+          <w:b/>
+        </w:rPr>
+        <w:t xml:space="preserve"> </w:t>
+      </w:r>
+    </w:p>
+    <w:p>
+      <w:pPr>
+        <w:rPr>
+          <w:rFonts w:ascii="Arial" w:hAnsi="Arial" w:cs="Arial"/>
+          <w:shd w:val="clear" w:color="auto" w:fill="FFFFFF"/>
+        </w:rPr>
+      </w:pPr>
+      <w:r>
+        <w:rPr>
+          <w:rFonts w:ascii="Arial" w:hAnsi="Arial" w:cs="Arial"/>
+        </w:rPr>
+        <w:t>Determined from</w:t>
+      </w:r>
+      <w:r>
+        <w:rPr>
+          <w:rFonts w:ascii="Arial" w:hAnsi="Arial" w:cs="Arial"/>
+        </w:rPr>
+        <w:t xml:space="preserve"> Spending on Goods, Spending on</w:t>
+      </w:r>
+      <w:r>
+        <w:rPr>
+          <w:rFonts w:ascii="Arial" w:hAnsi="Arial" w:cs="Arial"/>
+        </w:rPr>
+        <w:t xml:space="preserve"> Land &amp; “Love of Variety” Modifier </w:t>
+      </w:r>
+      <w:r>
+        <w:rPr>
+          <w:rFonts w:ascii="Arial" w:hAnsi="Arial" w:cs="Arial"/>
+          <w:shd w:val="clear" w:color="auto" w:fill="FFFFFF"/>
+        </w:rPr>
+        <w:t>ρ</w:t>
+      </w:r>
+      <w:r>
+        <w:rPr>
+          <w:rFonts w:ascii="Arial" w:hAnsi="Arial" w:cs="Arial"/>
+          <w:shd w:val="clear" w:color="auto" w:fill="FFFFFF"/>
+        </w:rPr>
+        <w:t xml:space="preserve">, </w:t>
+      </w:r>
+      <w:r>
+        <w:rPr>
+          <w:rFonts w:ascii="Arial" w:hAnsi="Arial" w:cs="Arial"/>
+          <w:i/>
+          <w:shd w:val="clear" w:color="auto" w:fill="FFFFFF"/>
+        </w:rPr>
+        <w:t>People</w:t>
+      </w:r>
+      <w:r>
+        <w:rPr>
+          <w:rFonts w:ascii="Arial" w:hAnsi="Arial" w:cs="Arial"/>
+          <w:shd w:val="clear" w:color="auto" w:fill="FFFFFF"/>
+        </w:rPr>
+        <w:t xml:space="preserve">’s goal is to reduce the amount of </w:t>
+      </w:r>
+      <w:r>
+        <w:rPr>
+          <w:rFonts w:ascii="Arial" w:hAnsi="Arial" w:cs="Arial"/>
+          <w:i/>
+          <w:shd w:val="clear" w:color="auto" w:fill="FFFFFF"/>
+        </w:rPr>
+        <w:t xml:space="preserve">Utility </w:t>
+      </w:r>
+      <w:r>
+        <w:rPr>
+          <w:rFonts w:ascii="Arial" w:hAnsi="Arial" w:cs="Arial"/>
+          <w:shd w:val="clear" w:color="auto" w:fill="FFFFFF"/>
+        </w:rPr>
+        <w:t>by moving to a cheaper location</w:t>
+      </w:r>
+      <w:r>
+        <w:rPr>
+          <w:rFonts w:ascii="Arial" w:hAnsi="Arial" w:cs="Arial"/>
+          <w:shd w:val="clear" w:color="auto" w:fill="FFFFFF"/>
+        </w:rPr>
+        <w:t>.</w:t>
+      </w:r>
+    </w:p>
+    <w:p>
+      <w:pPr>
+        <w:rPr>
+          <w:rFonts w:ascii="Arial" w:hAnsi="Arial" w:cs="Arial"/>
+          <w:shd w:val="clear" w:color="auto" w:fill="FFFFFF"/>
+        </w:rPr>
+      </w:pPr>
+    </w:p>
+    <w:p>
+      <w:pPr>
+        <w:rPr>
+          <w:rFonts w:ascii="Arial" w:hAnsi="Arial" w:cs="Arial"/>
+          <w:b/>
+          <w:shd w:val="clear" w:color="auto" w:fill="FFFFFF"/>
+        </w:rPr>
+      </w:pPr>
+      <w:r>
+        <w:rPr>
+          <w:rFonts w:ascii="Arial" w:hAnsi="Arial" w:cs="Arial"/>
+          <w:shd w:val="clear" w:color="auto" w:fill="FFFFFF"/>
+        </w:rPr>
+        <w:t xml:space="preserve">-  </w:t>
+      </w:r>
+      <w:r>
+        <w:rPr>
+          <w:rFonts w:ascii="Arial" w:hAnsi="Arial" w:cs="Arial"/>
+          <w:b/>
+          <w:shd w:val="clear" w:color="auto" w:fill="FFFFFF"/>
+        </w:rPr>
+        <w:t>Income</w:t>
+      </w:r>
+    </w:p>
+    <w:p>
+      <w:pPr>
+        <w:rPr>
+          <w:rFonts w:ascii="Arial" w:hAnsi="Arial" w:cs="Arial"/>
+          <w:u w:val="single"/>
+          <w:shd w:val="clear" w:color="auto" w:fill="FFFFFF"/>
+        </w:rPr>
+      </w:pPr>
+      <w:r>
+        <w:rPr>
+          <w:rFonts w:ascii="Arial" w:hAnsi="Arial" w:cs="Arial"/>
+          <w:shd w:val="clear" w:color="auto" w:fill="FFFFFF"/>
+        </w:rPr>
+        <w:t xml:space="preserve">Determined from remaining amount of money after all </w:t>
+      </w:r>
+      <w:r>
+        <w:rPr>
+          <w:rFonts w:ascii="Arial" w:hAnsi="Arial" w:cs="Arial"/>
+          <w:i/>
+          <w:shd w:val="clear" w:color="auto" w:fill="FFFFFF"/>
+        </w:rPr>
+        <w:t>Utility</w:t>
+      </w:r>
+      <w:r>
+        <w:rPr>
+          <w:rFonts w:ascii="Arial" w:hAnsi="Arial" w:cs="Arial"/>
+          <w:shd w:val="clear" w:color="auto" w:fill="FFFFFF"/>
+        </w:rPr>
+        <w:t xml:space="preserve"> costs are subtracted, can be used to evaluate the prosperity of </w:t>
+      </w:r>
+      <w:r>
+        <w:rPr>
+          <w:rFonts w:ascii="Arial" w:hAnsi="Arial" w:cs="Arial"/>
+          <w:i/>
+          <w:shd w:val="clear" w:color="auto" w:fill="FFFFFF"/>
+        </w:rPr>
+        <w:t>People</w:t>
+      </w:r>
+      <w:r>
+        <w:rPr>
+          <w:rFonts w:ascii="Arial" w:hAnsi="Arial" w:cs="Arial"/>
+          <w:shd w:val="clear" w:color="auto" w:fill="FFFFFF"/>
+        </w:rPr>
+        <w:t xml:space="preserve"> – allowing us to see the behaviour of poorer or richer agents.</w:t>
+      </w:r>
+    </w:p>
+    <w:p>
+      <w:pPr>
+        <w:rPr>
+          <w:rFonts w:ascii="Arial" w:hAnsi="Arial" w:cs="Arial"/>
+        </w:rPr>
+      </w:pPr>
+    </w:p>
+    <w:p>
+      <w:pPr>
+        <w:rPr>
+          <w:rFonts w:ascii="Arial" w:hAnsi="Arial" w:cs="Arial"/>
+          <w:sz w:val="22"/>
+          <w:u w:val="single"/>
+        </w:rPr>
+      </w:pPr>
+      <w:r>
+        <w:rPr>
+          <w:rFonts w:ascii="Arial" w:hAnsi="Arial" w:cs="Arial"/>
+          <w:sz w:val="22"/>
+          <w:u w:val="single"/>
+        </w:rPr>
+        <w:t>Firms</w:t>
+      </w:r>
+    </w:p>
+    <w:p>
+      <w:pPr>
+        <w:rPr>
+          <w:rFonts w:ascii="Arial" w:hAnsi="Arial" w:cs="Arial"/>
+          <w:b/>
+        </w:rPr>
+      </w:pPr>
+      <w:r>
+        <w:rPr>
+          <w:rFonts w:ascii="Arial" w:hAnsi="Arial" w:cs="Arial"/>
+          <w:b/>
+        </w:rPr>
+        <w:t xml:space="preserve">-  </w:t>
+      </w:r>
+      <w:r>
+        <w:rPr>
+          <w:rFonts w:ascii="Arial" w:hAnsi="Arial" w:cs="Arial"/>
+          <w:b/>
+        </w:rPr>
+        <w:t>Wage</w:t>
+      </w:r>
+      <w:r>
+        <w:rPr>
+          <w:rFonts w:ascii="Arial" w:hAnsi="Arial" w:cs="Arial"/>
+          <w:b/>
+        </w:rPr>
+        <w:t xml:space="preserve"> Output</w:t>
+      </w:r>
+    </w:p>
+    <w:p>
+      <w:pPr>
+        <w:rPr>
+          <w:rFonts w:ascii="Arial" w:hAnsi="Arial" w:cs="Arial"/>
+        </w:rPr>
+      </w:pPr>
+      <w:r>
+        <w:rPr>
+          <w:rFonts w:ascii="Arial" w:hAnsi="Arial" w:cs="Arial"/>
+        </w:rPr>
+        <w:t xml:space="preserve">Set for each firm at the start of the simulation, </w:t>
+      </w:r>
+      <w:r>
+        <w:rPr>
+          <w:rFonts w:ascii="Arial" w:hAnsi="Arial" w:cs="Arial"/>
+          <w:i/>
+        </w:rPr>
+        <w:t>People</w:t>
+      </w:r>
+      <w:r>
+        <w:rPr>
+          <w:rFonts w:ascii="Arial" w:hAnsi="Arial" w:cs="Arial"/>
+        </w:rPr>
+        <w:t xml:space="preserve"> employed by the firm receive this wage every tick.</w:t>
+      </w:r>
+    </w:p>
+    <w:p>
+      <w:pPr>
+        <w:rPr>
+          <w:rFonts w:ascii="Arial" w:hAnsi="Arial" w:cs="Arial"/>
+          <w:b/>
+        </w:rPr>
+      </w:pPr>
+      <w:r>
+        <w:rPr>
+          <w:rFonts w:ascii="Arial" w:hAnsi="Arial" w:cs="Arial"/>
+          <w:b/>
+        </w:rPr>
+        <w:t xml:space="preserve">-  </w:t>
+      </w:r>
+      <w:r>
+        <w:rPr>
+          <w:rFonts w:ascii="Arial" w:hAnsi="Arial" w:cs="Arial"/>
+          <w:b/>
+        </w:rPr>
+        <w:t>Product</w:t>
+      </w:r>
+      <w:r>
+        <w:rPr>
+          <w:rFonts w:ascii="Arial" w:hAnsi="Arial" w:cs="Arial"/>
+          <w:b/>
+        </w:rPr>
+        <w:t xml:space="preserve"> Cost</w:t>
+      </w:r>
+    </w:p>
+    <w:p>
+      <w:pPr>
+        <w:rPr>
+          <w:rFonts w:ascii="Arial" w:hAnsi="Arial" w:cs="Arial"/>
+        </w:rPr>
+      </w:pPr>
+      <w:r>
+        <w:rPr>
+          <w:rFonts w:ascii="Arial" w:hAnsi="Arial" w:cs="Arial"/>
+        </w:rPr>
+        <w:t>Set for each firm at the start of the simulation</w:t>
+      </w:r>
+      <w:r>
+        <w:rPr>
+          <w:rFonts w:ascii="Arial" w:hAnsi="Arial" w:cs="Arial"/>
+        </w:rPr>
+        <w:t xml:space="preserve">, used to determine </w:t>
+      </w:r>
+      <w:r>
+        <w:rPr>
+          <w:rFonts w:ascii="Arial" w:hAnsi="Arial" w:cs="Arial"/>
+          <w:i/>
+        </w:rPr>
+        <w:t>People</w:t>
+      </w:r>
+      <w:r>
+        <w:rPr>
+          <w:rFonts w:ascii="Arial" w:hAnsi="Arial" w:cs="Arial"/>
+        </w:rPr>
+        <w:t>’s Spending on Goods [G]</w:t>
+      </w:r>
+    </w:p>
+    <w:p>
+      <w:pPr>
+        <w:rPr>
+          <w:rFonts w:ascii="Arial" w:hAnsi="Arial" w:cs="Arial"/>
+        </w:rPr>
+      </w:pPr>
+    </w:p>
+    <w:p>
+      <w:pPr>
+        <w:rPr>
+          <w:rFonts w:ascii="Arial" w:hAnsi="Arial" w:cs="Arial"/>
+        </w:rPr>
+      </w:pPr>
+    </w:p>
+    <w:p>
+      <w:pPr>
+        <w:rPr>
+          <w:rFonts w:ascii="Arial" w:hAnsi="Arial" w:cs="Arial"/>
+          <w:sz w:val="22"/>
+          <w:u w:val="single"/>
+        </w:rPr>
+      </w:pPr>
+      <w:r>
+        <w:rPr>
+          <w:rFonts w:ascii="Arial" w:hAnsi="Arial" w:cs="Arial"/>
+          <w:sz w:val="22"/>
+          <w:u w:val="single"/>
+        </w:rPr>
+        <w:t>Landlords</w:t>
+      </w:r>
+    </w:p>
+    <w:p>
+      <w:pPr>
+        <w:pStyle w:val="NormalWeb"/>
+        <w:spacing w:before="0" w:beforeAutospacing="0" w:after="0" w:afterAutospacing="0"/>
+        <w:textAlignment w:val="baseline"/>
+        <w:rPr>
+          <w:rFonts w:ascii="Arial" w:hAnsi="Arial" w:cs="Arial"/>
+          <w:b/>
+          <w:color w:val="000000"/>
+          <w:sz w:val="20"/>
+          <w:szCs w:val="20"/>
+        </w:rPr>
+      </w:pPr>
+      <w:r>
+        <w:rPr>
+          <w:rFonts w:ascii="Arial" w:hAnsi="Arial" w:cs="Arial"/>
+          <w:b/>
+          <w:color w:val="000000"/>
+          <w:sz w:val="20"/>
+          <w:szCs w:val="20"/>
+        </w:rPr>
+        <w:t xml:space="preserve">-  </w:t>
+      </w:r>
+      <w:r>
+        <w:rPr>
+          <w:rFonts w:ascii="Arial" w:hAnsi="Arial" w:cs="Arial"/>
+          <w:b/>
+          <w:color w:val="000000"/>
+          <w:sz w:val="20"/>
+          <w:szCs w:val="20"/>
+        </w:rPr>
+        <w:t>Base Land Cost [</w:t>
+      </w:r>
+      <w:proofErr w:type="gramStart"/>
+      <w:r>
+        <w:rPr>
+          <w:rFonts w:ascii="Arial" w:hAnsi="Arial" w:cs="Arial"/>
+          <w:b/>
+          <w:color w:val="000000"/>
+          <w:sz w:val="20"/>
+          <w:szCs w:val="20"/>
+        </w:rPr>
+        <w:t>P(</w:t>
+      </w:r>
+      <w:proofErr w:type="gramEnd"/>
+      <w:r>
+        <w:rPr>
+          <w:rFonts w:ascii="Arial" w:hAnsi="Arial" w:cs="Arial"/>
+          <w:b/>
+          <w:color w:val="000000"/>
+          <w:sz w:val="20"/>
+          <w:szCs w:val="20"/>
+        </w:rPr>
+        <w:t>L)]</w:t>
+      </w:r>
+    </w:p>
+    <w:p>
+      <w:pPr>
+        <w:pStyle w:val="NormalWeb"/>
+        <w:spacing w:before="0" w:beforeAutospacing="0" w:after="0" w:afterAutospacing="0"/>
+        <w:textAlignment w:val="baseline"/>
+        <w:rPr>
+          <w:rFonts w:ascii="Arial" w:hAnsi="Arial" w:cs="Arial"/>
+          <w:color w:val="000000"/>
+          <w:sz w:val="20"/>
+          <w:szCs w:val="20"/>
+        </w:rPr>
+      </w:pPr>
+      <w:r>
+        <w:rPr>
+          <w:rFonts w:ascii="Arial" w:hAnsi="Arial" w:cs="Arial"/>
+          <w:color w:val="000000"/>
+          <w:sz w:val="20"/>
+          <w:szCs w:val="20"/>
+        </w:rPr>
+        <w:t>Reduced when plot of land is not sold for a certain number of iterations  </w:t>
+      </w:r>
+    </w:p>
+    <w:p>
+      <w:pPr>
+        <w:pStyle w:val="NormalWeb"/>
+        <w:spacing w:before="0" w:beforeAutospacing="0" w:after="0" w:afterAutospacing="0"/>
+        <w:textAlignment w:val="baseline"/>
+        <w:rPr>
+          <w:rFonts w:ascii="Arial" w:hAnsi="Arial" w:cs="Arial"/>
+          <w:b/>
+          <w:color w:val="000000"/>
+          <w:sz w:val="20"/>
+          <w:szCs w:val="20"/>
+        </w:rPr>
+      </w:pPr>
+      <w:r>
+        <w:rPr>
+          <w:rFonts w:ascii="Arial" w:hAnsi="Arial" w:cs="Arial"/>
+          <w:b/>
+          <w:color w:val="000000"/>
+          <w:sz w:val="20"/>
+          <w:szCs w:val="20"/>
+        </w:rPr>
+        <w:t xml:space="preserve">-  </w:t>
+      </w:r>
+      <w:r>
+        <w:rPr>
+          <w:rFonts w:ascii="Arial" w:hAnsi="Arial" w:cs="Arial"/>
+          <w:b/>
+          <w:color w:val="000000"/>
+          <w:sz w:val="20"/>
+          <w:szCs w:val="20"/>
+        </w:rPr>
+        <w:t xml:space="preserve">Net Stock </w:t>
+      </w:r>
+    </w:p>
+    <w:p>
+      <w:pPr>
+        <w:pStyle w:val="NormalWeb"/>
+        <w:spacing w:before="0" w:beforeAutospacing="0" w:after="0" w:afterAutospacing="0"/>
+        <w:textAlignment w:val="baseline"/>
+        <w:rPr>
+          <w:rFonts w:ascii="Arial" w:hAnsi="Arial" w:cs="Arial"/>
+          <w:color w:val="000000"/>
+          <w:sz w:val="20"/>
+          <w:szCs w:val="20"/>
+        </w:rPr>
+      </w:pPr>
+      <w:r>
+        <w:rPr>
+          <w:rFonts w:ascii="Arial" w:hAnsi="Arial" w:cs="Arial"/>
+          <w:color w:val="000000"/>
+          <w:sz w:val="20"/>
+          <w:szCs w:val="20"/>
+        </w:rPr>
+        <w:t>Aims to keep this at zero (Land Rented - Land Owned)</w:t>
+      </w:r>
+      <w:r>
+        <w:rPr>
+          <w:rFonts w:ascii="Arial" w:hAnsi="Arial" w:cs="Arial"/>
+          <w:color w:val="000000"/>
+          <w:sz w:val="20"/>
+          <w:szCs w:val="20"/>
+        </w:rPr>
+        <w:t xml:space="preserve">. </w:t>
+      </w:r>
+      <w:r>
+        <w:rPr>
+          <w:rFonts w:ascii="Arial" w:hAnsi="Arial" w:cs="Arial"/>
+          <w:color w:val="000000"/>
+          <w:sz w:val="20"/>
+          <w:szCs w:val="20"/>
+        </w:rPr>
+        <w:t xml:space="preserve">The change in price </w:t>
+      </w:r>
+      <w:r>
+        <w:rPr>
+          <w:rFonts w:ascii="Arial" w:hAnsi="Arial" w:cs="Arial"/>
+          <w:color w:val="000000"/>
+          <w:sz w:val="20"/>
+          <w:szCs w:val="20"/>
+        </w:rPr>
+        <w:t xml:space="preserve">of land </w:t>
+      </w:r>
+      <w:r>
+        <w:rPr>
+          <w:rFonts w:ascii="Arial" w:hAnsi="Arial" w:cs="Arial"/>
+          <w:color w:val="000000"/>
+          <w:sz w:val="20"/>
+          <w:szCs w:val="20"/>
+        </w:rPr>
+        <w:t xml:space="preserve">is proportional to the amount that net stock deviates from zero: </w:t>
+      </w:r>
+      <w:proofErr w:type="spellStart"/>
+      <w:r>
+        <w:rPr>
+          <w:rFonts w:ascii="Arial" w:hAnsi="Arial" w:cs="Arial"/>
+          <w:color w:val="000000"/>
+          <w:sz w:val="20"/>
+          <w:szCs w:val="20"/>
+        </w:rPr>
+        <w:t>Δpg</w:t>
+      </w:r>
+      <w:proofErr w:type="spellEnd"/>
+      <w:r>
+        <w:rPr>
+          <w:rFonts w:ascii="Arial" w:hAnsi="Arial" w:cs="Arial"/>
+          <w:color w:val="000000"/>
+          <w:sz w:val="20"/>
+          <w:szCs w:val="20"/>
+        </w:rPr>
+        <w:t xml:space="preserve"> = f (stock)/x, where x controls the magnitude of the price change</w:t>
+      </w:r>
+      <w:r>
+        <w:rPr>
+          <w:rFonts w:ascii="Arial" w:hAnsi="Arial" w:cs="Arial"/>
+          <w:color w:val="000000"/>
+          <w:sz w:val="20"/>
+          <w:szCs w:val="20"/>
+        </w:rPr>
+        <w:t>.</w:t>
+      </w:r>
+    </w:p>
+    <w:p>
+      <w:pPr>
+        <w:rPr>
+          <w:rFonts w:ascii="Arial" w:hAnsi="Arial" w:cs="Arial"/>
+          <w:u w:val="single"/>
+        </w:rPr>
+      </w:pPr>
+    </w:p>
+    <w:p>
+      <w:pPr>
+        <w:rPr>
+          <w:rFonts w:ascii="Arial" w:hAnsi="Arial" w:cs="Arial"/>
+        </w:rPr>
+      </w:pPr>
     </w:p>
     <w:p>
       <w:pPr>
         <w:pStyle w:val="Heading3"/>
         <w:rPr>
-          <w:color w:val="auto"/>
-        </w:rPr>
-      </w:pPr>
-      <w:proofErr w:type="gramStart"/>
-      <w:r>
-        <w:rPr>
-          <w:color w:val="auto"/>
-        </w:rPr>
-        <w:t>hypothesis</w:t>
-      </w:r>
-      <w:proofErr w:type="gramEnd"/>
-    </w:p>
-    <w:p>
-      <w:r>
-        <w:rPr>
-          <w:rFonts w:ascii="Segoe UI" w:hAnsi="Segoe UI" w:cs="Segoe UI"/>
-          <w:color w:val="000000"/>
-          <w:shd w:val="clear" w:color="auto" w:fill="FFFFFF"/>
-        </w:rPr>
-        <w:t>Can interacting agents create a stable, equal-utility settlement pattern?</w:t>
-      </w:r>
-    </w:p>
-    <w:p/>
-    <w:p>
-      <w:pPr>
-        <w:pStyle w:val="Heading3"/>
-        <w:rPr>
-          <w:color w:val="auto"/>
-        </w:rPr>
-      </w:pPr>
-      <w:proofErr w:type="gramStart"/>
-      <w:r>
-        <w:rPr>
-          <w:color w:val="auto"/>
-        </w:rPr>
-        <w:t>primary</w:t>
-      </w:r>
-      <w:proofErr w:type="gramEnd"/>
-      <w:r>
-        <w:rPr>
-          <w:color w:val="auto"/>
-        </w:rPr>
-        <w:t xml:space="preserve"> reference(s)</w:t>
-      </w:r>
-    </w:p>
-    <w:p>
-      <w:hyperlink r:id="rId5" w:history="1">
-        <w:r>
-          <w:rPr>
-            <w:rStyle w:val="Hyperlink"/>
-          </w:rPr>
-          <w:t>http://rf3mf3dz3g.search.serialssolutions.com/?ctx_ver=Z39.88-2004&amp;ctx_enc=info%3Aofi%2Fenc%3AUTF-8&amp;rfr_id=info%3Asid%2Fsummon.serialssolutions.com&amp;rft_val_fmt=info%3Aofi%2Ffmt%3Akev%3Amtx%3Ajournal&amp;rft.genre=article&amp;rft.atitle=An%20agent%20model%20of%20urban%20economics%3A%20Digging%20into%20emergence&amp;rft.jtitle=Computers%2C%20Environment%20and%20Urban%20Systems&amp;rft.au=Heppenstall%2C%20Alison&amp;rft.date=2015-11-01&amp;rft.issn=0198-9715&amp;rft.eissn=1873-7587&amp;rft.volume=54&amp;rft.spage=414&amp;rft.epage=427&amp;rft_id=info%3Adoi%2F10.1016%2Fj.compenvurbsys.2014.12.003&amp;rft.externalDBID=n%2Fa&amp;rft.externalDocID=601778074&amp;paramdict=en-UK</w:t>
-        </w:r>
-      </w:hyperlink>
-      <w:r>
-        <w:t xml:space="preserve"> </w:t>
-      </w:r>
-    </w:p>
-    <w:p>
-      <w:pPr>
-        <w:pStyle w:val="Heading3"/>
-        <w:rPr>
-          <w:color w:val="auto"/>
-        </w:rPr>
-      </w:pPr>
-      <w:proofErr w:type="gramStart"/>
-      <w:r>
-        <w:rPr>
-          <w:color w:val="auto"/>
-        </w:rPr>
-        <w:t>anticipated</w:t>
-      </w:r>
-      <w:proofErr w:type="gramEnd"/>
-      <w:r>
-        <w:rPr>
-          <w:color w:val="auto"/>
-        </w:rPr>
-        <w:t xml:space="preserve"> behaviour(s)</w:t>
-      </w:r>
-    </w:p>
-    <w:p>
-      <w:pPr>
-        <w:pStyle w:val="ListParagraph"/>
-        <w:numPr>
-          <w:ilvl w:val="0"/>
-          <w:numId w:val="1"/>
-        </w:numPr>
-      </w:pPr>
-      <w:r>
-        <w:t xml:space="preserve">We anticipate that the system will become more chaotic when the range of parameter values becomes larger. </w:t>
-      </w:r>
-    </w:p>
-    <w:p>
-      <w:pPr>
-        <w:pStyle w:val="ListParagraph"/>
-        <w:numPr>
-          <w:ilvl w:val="0"/>
-          <w:numId w:val="1"/>
-        </w:numPr>
-      </w:pPr>
-      <w:r>
-        <w:t>We anticipate from the reference text that the agent’s behaviour will fall into equilibrium</w:t>
-      </w:r>
-      <w:r>
-        <w:t>. The speed of which they do this depends on the range of several parameters (land, density, goods cost &amp; wage).</w:t>
-      </w:r>
-    </w:p>
-    <w:p>
-      <w:proofErr w:type="gramStart"/>
-      <w:r>
-        <w:t>from</w:t>
-      </w:r>
-      <w:proofErr w:type="gramEnd"/>
-      <w:r>
-        <w:t xml:space="preserve"> the reference text – what is the nature of the predicted behaviour (cyclic, convergent, tipping, </w:t>
-      </w:r>
-      <w:proofErr w:type="spellStart"/>
-      <w:r>
-        <w:t>etc</w:t>
-      </w:r>
-      <w:proofErr w:type="spellEnd"/>
-      <w:r>
-        <w:t>). NB: if your system behaviour does not exhibit interesting characteristics, your pitch will be rejected</w:t>
-      </w:r>
-    </w:p>
-    <w:p/>
-    <w:p>
-      <w:pPr>
-        <w:pStyle w:val="Heading3"/>
-        <w:rPr>
-          <w:color w:val="auto"/>
-        </w:rPr>
-      </w:pPr>
-      <w:proofErr w:type="gramStart"/>
-      <w:r>
-        <w:rPr>
-          <w:color w:val="auto"/>
+          <w:rFonts w:ascii="Times New Roman" w:hAnsi="Times New Roman"/>
+          <w:szCs w:val="24"/>
+          <w:lang w:eastAsia="en-GB"/>
+        </w:rPr>
+      </w:pPr>
+      <w:r>
+        <w:rPr>
+          <w:lang w:eastAsia="en-GB"/>
         </w:rPr>
         <w:lastRenderedPageBreak/>
-        <w:t>agent</w:t>
-      </w:r>
-      <w:proofErr w:type="gramEnd"/>
-      <w:r>
-        <w:rPr>
-          <w:color w:val="auto"/>
-        </w:rPr>
-        <w:t xml:space="preserve"> deliberation/interaction</w:t>
-      </w:r>
-    </w:p>
-    <w:p>
-      <w:proofErr w:type="gramStart"/>
-      <w:r>
-        <w:t>a</w:t>
-      </w:r>
-      <w:proofErr w:type="gramEnd"/>
-      <w:r>
-        <w:t xml:space="preserve"> short paragraph: what is it about the agent reasoning &amp; awareness that suggests this behaviour can arise?</w:t>
-      </w:r>
-    </w:p>
-    <w:p/>
-    <w:p>
-      <w:pPr>
-        <w:pStyle w:val="Heading3"/>
-        <w:rPr>
-          <w:color w:val="auto"/>
-        </w:rPr>
-      </w:pPr>
-      <w:proofErr w:type="gramStart"/>
-      <w:r>
-        <w:rPr>
-          <w:color w:val="auto"/>
-        </w:rPr>
-        <w:t>control</w:t>
-      </w:r>
-      <w:proofErr w:type="gramEnd"/>
-      <w:r>
-        <w:rPr>
-          <w:color w:val="auto"/>
-        </w:rPr>
-        <w:t xml:space="preserve"> variables for testing/evaluation</w:t>
-      </w:r>
-    </w:p>
-    <w:p>
-      <w:proofErr w:type="gramStart"/>
-      <w:r>
-        <w:t>identify</w:t>
-      </w:r>
-      <w:proofErr w:type="gramEnd"/>
-      <w:r>
-        <w:t xml:space="preserve"> key variables (&amp; their roles) which will form the basis for testing the model</w:t>
-      </w:r>
-    </w:p>
-    <w:p/>
-    <w:p>
-      <w:pPr>
-        <w:rPr>
-          <w:b/>
-        </w:rPr>
-      </w:pPr>
-      <w:r>
-        <w:rPr>
-          <w:b/>
-        </w:rPr>
-        <w:t>Agen</w:t>
-      </w:r>
-      <w:r>
-        <w:rPr>
-          <w:b/>
-        </w:rPr>
-        <w:t>ts</w:t>
-      </w:r>
-    </w:p>
-    <w:p>
-      <w:pPr>
-        <w:rPr>
+        <w:t xml:space="preserve">Experiments </w:t>
+      </w:r>
+    </w:p>
+    <w:p>
+      <w:pPr>
+        <w:rPr>
+          <w:rFonts w:ascii="Arial" w:eastAsia="Times New Roman" w:hAnsi="Arial" w:cs="Arial"/>
           <w:i/>
-        </w:rPr>
-      </w:pPr>
-      <w:r>
-        <w:rPr>
+          <w:sz w:val="28"/>
+          <w:szCs w:val="24"/>
+          <w:lang w:eastAsia="en-GB"/>
+        </w:rPr>
+      </w:pPr>
+      <w:r>
+        <w:rPr>
+          <w:rFonts w:ascii="Arial" w:eastAsia="Times New Roman" w:hAnsi="Arial" w:cs="Arial"/>
           <w:i/>
+          <w:color w:val="000000"/>
+          <w:sz w:val="22"/>
+          <w:szCs w:val="20"/>
+          <w:lang w:eastAsia="en-GB"/>
+        </w:rPr>
+        <w:t>Spatial equilibrium from density cost and Landlords</w:t>
+      </w:r>
+    </w:p>
+    <w:p>
+      <w:pPr>
+        <w:rPr>
+          <w:rFonts w:ascii="Arial" w:eastAsia="Times New Roman" w:hAnsi="Arial" w:cs="Arial"/>
+          <w:color w:val="000000"/>
+          <w:szCs w:val="20"/>
+          <w:lang w:eastAsia="en-GB"/>
+        </w:rPr>
+      </w:pPr>
+      <w:r>
+        <w:rPr>
+          <w:rFonts w:ascii="Arial" w:eastAsia="Times New Roman" w:hAnsi="Arial" w:cs="Arial"/>
+          <w:color w:val="000000"/>
+          <w:szCs w:val="20"/>
+          <w:lang w:eastAsia="en-GB"/>
+        </w:rPr>
+        <w:t xml:space="preserve">These include all of the key variables and will be the first tests carried out on our model. Swapping out </w:t>
+      </w:r>
+      <w:r>
+        <w:rPr>
+          <w:rFonts w:ascii="Arial" w:eastAsia="Times New Roman" w:hAnsi="Arial" w:cs="Arial"/>
+          <w:i/>
+          <w:iCs/>
+          <w:color w:val="000000"/>
+          <w:szCs w:val="20"/>
+          <w:lang w:eastAsia="en-GB"/>
+        </w:rPr>
+        <w:t xml:space="preserve">Land </w:t>
+      </w:r>
+      <w:r>
+        <w:rPr>
+          <w:rFonts w:ascii="Arial" w:eastAsia="Times New Roman" w:hAnsi="Arial" w:cs="Arial"/>
+          <w:color w:val="000000"/>
+          <w:szCs w:val="20"/>
+          <w:lang w:eastAsia="en-GB"/>
+        </w:rPr>
+        <w:t xml:space="preserve">costs for </w:t>
+      </w:r>
+      <w:r>
+        <w:rPr>
+          <w:rFonts w:ascii="Arial" w:eastAsia="Times New Roman" w:hAnsi="Arial" w:cs="Arial"/>
+          <w:i/>
+          <w:iCs/>
+          <w:color w:val="000000"/>
+          <w:szCs w:val="20"/>
+          <w:lang w:eastAsia="en-GB"/>
+        </w:rPr>
+        <w:t xml:space="preserve">Density </w:t>
+      </w:r>
+      <w:r>
+        <w:rPr>
+          <w:rFonts w:ascii="Arial" w:eastAsia="Times New Roman" w:hAnsi="Arial" w:cs="Arial"/>
+          <w:color w:val="000000"/>
+          <w:szCs w:val="20"/>
+          <w:lang w:eastAsia="en-GB"/>
+        </w:rPr>
+        <w:t>costs.</w:t>
+      </w:r>
+    </w:p>
+    <w:p>
+      <w:pPr>
+        <w:rPr>
+          <w:rFonts w:ascii="Arial" w:eastAsia="Times New Roman" w:hAnsi="Arial" w:cs="Arial"/>
+          <w:sz w:val="24"/>
+          <w:szCs w:val="24"/>
+          <w:lang w:eastAsia="en-GB"/>
+        </w:rPr>
+      </w:pPr>
+    </w:p>
+    <w:p>
+      <w:pPr>
+        <w:rPr>
+          <w:rFonts w:ascii="Arial" w:eastAsia="Times New Roman" w:hAnsi="Arial" w:cs="Arial"/>
+          <w:i/>
+          <w:sz w:val="28"/>
+          <w:szCs w:val="24"/>
+          <w:lang w:eastAsia="en-GB"/>
+        </w:rPr>
+      </w:pPr>
+      <w:r>
+        <w:rPr>
+          <w:rFonts w:ascii="Arial" w:eastAsia="Times New Roman" w:hAnsi="Arial" w:cs="Arial"/>
+          <w:i/>
+          <w:color w:val="000000"/>
+          <w:sz w:val="22"/>
+          <w:szCs w:val="20"/>
+          <w:lang w:eastAsia="en-GB"/>
+        </w:rPr>
+        <w:t>Spatial morphology: reaction to cost changes</w:t>
+      </w:r>
+    </w:p>
+    <w:p>
+      <w:pPr>
+        <w:rPr>
+          <w:rFonts w:ascii="Arial" w:eastAsia="Times New Roman" w:hAnsi="Arial" w:cs="Arial"/>
+          <w:sz w:val="24"/>
+          <w:szCs w:val="24"/>
+          <w:lang w:eastAsia="en-GB"/>
+        </w:rPr>
+      </w:pPr>
+      <w:r>
+        <w:rPr>
+          <w:rFonts w:ascii="Arial" w:eastAsia="Times New Roman" w:hAnsi="Arial" w:cs="Arial"/>
+          <w:color w:val="000000"/>
+          <w:szCs w:val="20"/>
+          <w:lang w:eastAsia="en-GB"/>
+        </w:rPr>
+        <w:t xml:space="preserve">“What drives agent location choice to produce stable emergent equilibria?” </w:t>
+      </w:r>
+    </w:p>
+    <w:p>
+      <w:pPr>
+        <w:rPr>
+          <w:rFonts w:ascii="Arial" w:eastAsia="Times New Roman" w:hAnsi="Arial" w:cs="Arial"/>
+          <w:sz w:val="24"/>
+          <w:szCs w:val="24"/>
+          <w:lang w:eastAsia="en-GB"/>
+        </w:rPr>
+      </w:pPr>
+      <w:r>
+        <w:rPr>
+          <w:rFonts w:ascii="Arial" w:eastAsia="Times New Roman" w:hAnsi="Arial" w:cs="Arial"/>
+          <w:color w:val="000000"/>
+          <w:szCs w:val="20"/>
+          <w:lang w:eastAsia="en-GB"/>
+        </w:rPr>
+        <w:t xml:space="preserve">This section looks at how </w:t>
+      </w:r>
+      <w:r>
+        <w:rPr>
+          <w:rFonts w:ascii="Arial" w:eastAsia="Times New Roman" w:hAnsi="Arial" w:cs="Arial"/>
+          <w:i/>
+          <w:color w:val="000000"/>
+          <w:szCs w:val="20"/>
+          <w:lang w:eastAsia="en-GB"/>
         </w:rPr>
         <w:t>People</w:t>
       </w:r>
-    </w:p>
-    <w:p>
-      <w:pPr>
-        <w:pStyle w:val="ListParagraph"/>
-        <w:numPr>
-          <w:ilvl w:val="1"/>
-          <w:numId w:val="1"/>
-        </w:numPr>
-        <w:ind w:left="360"/>
-      </w:pPr>
-      <w:r>
-        <w:t>Control</w:t>
-      </w:r>
-      <w:r>
-        <w:t xml:space="preserve"> Variables:</w:t>
-      </w:r>
-    </w:p>
-    <w:p>
-      <w:pPr>
-        <w:pStyle w:val="ListParagraph"/>
-        <w:numPr>
-          <w:ilvl w:val="2"/>
-          <w:numId w:val="1"/>
-        </w:numPr>
-        <w:ind w:left="1080"/>
-      </w:pPr>
-      <w:r>
-        <w:t>Base Land Cost [P(L)]</w:t>
-      </w:r>
-      <w:r>
-        <w:t xml:space="preserve"> OR</w:t>
-      </w:r>
-      <w:r>
-        <w:t xml:space="preserve"> Base Density Cost [P(D)]</w:t>
-      </w:r>
-    </w:p>
-    <w:p>
-      <w:pPr>
-        <w:pStyle w:val="ListParagraph"/>
-        <w:numPr>
-          <w:ilvl w:val="2"/>
-          <w:numId w:val="1"/>
-        </w:numPr>
-        <w:ind w:left="1080"/>
-      </w:pPr>
-      <w:r>
-        <w:t>Commute Cost [C]</w:t>
-      </w:r>
-    </w:p>
-    <w:p>
-      <w:pPr>
-        <w:pStyle w:val="ListParagraph"/>
-        <w:numPr>
-          <w:ilvl w:val="2"/>
-          <w:numId w:val="1"/>
-        </w:numPr>
-        <w:ind w:left="1080"/>
-      </w:pPr>
-      <w:r>
-        <w:t>“Love of Variety” Modifier [</w:t>
-      </w:r>
-      <w:r>
-        <w:rPr>
-          <w:rFonts w:ascii="Arial" w:hAnsi="Arial" w:cs="Arial"/>
-          <w:color w:val="545454"/>
-          <w:shd w:val="clear" w:color="auto" w:fill="FFFFFF"/>
-        </w:rPr>
-        <w:t>ρ</w:t>
-      </w:r>
-      <w:r>
-        <w:t xml:space="preserve">] </w:t>
-      </w:r>
-    </w:p>
-    <w:p>
-      <w:pPr>
-        <w:pStyle w:val="ListParagraph"/>
-        <w:ind w:left="1080"/>
-      </w:pPr>
-      <w:r>
-        <w:t>(</w:t>
-      </w:r>
-      <w:proofErr w:type="spellStart"/>
-      <w:r>
-        <w:t>Brakman</w:t>
-      </w:r>
-      <w:proofErr w:type="spellEnd"/>
-      <w:r>
-        <w:t xml:space="preserve"> et al., 2009, p. 94)</w:t>
-      </w:r>
-      <w:r>
-        <w:t xml:space="preserve"> </w:t>
-      </w:r>
-      <w:r>
-        <w:t>(A.K. Dixit et al. 1977, p. 297)</w:t>
-      </w:r>
-    </w:p>
-    <w:p>
-      <w:pPr>
-        <w:pStyle w:val="ListParagraph"/>
-        <w:numPr>
-          <w:ilvl w:val="1"/>
-          <w:numId w:val="1"/>
-        </w:numPr>
-        <w:ind w:left="360"/>
-      </w:pPr>
-      <w:r>
-        <w:t>Determined Variables</w:t>
-      </w:r>
-    </w:p>
-    <w:p>
-      <w:pPr>
-        <w:pStyle w:val="ListParagraph"/>
-        <w:numPr>
-          <w:ilvl w:val="2"/>
-          <w:numId w:val="1"/>
-        </w:numPr>
-        <w:ind w:left="1080"/>
-      </w:pPr>
-      <w:r>
-        <w:t>Budget [Y]</w:t>
-      </w:r>
-    </w:p>
-    <w:p>
-      <w:pPr>
-        <w:pStyle w:val="ListParagraph"/>
-        <w:numPr>
-          <w:ilvl w:val="3"/>
-          <w:numId w:val="1"/>
-        </w:numPr>
-        <w:ind w:left="1800"/>
-      </w:pPr>
-      <w:r>
-        <w:t>Wage – Commute Cost</w:t>
-      </w:r>
-    </w:p>
-    <w:p>
-      <w:pPr>
-        <w:pStyle w:val="ListParagraph"/>
-        <w:numPr>
-          <w:ilvl w:val="2"/>
-          <w:numId w:val="1"/>
-        </w:numPr>
-        <w:ind w:left="1080"/>
-      </w:pPr>
-      <w:r>
-        <w:t xml:space="preserve">Spending on Land [L] </w:t>
-      </w:r>
-    </w:p>
-    <w:p>
-      <w:pPr>
-        <w:pStyle w:val="ListParagraph"/>
-        <w:numPr>
-          <w:ilvl w:val="3"/>
-          <w:numId w:val="1"/>
-        </w:numPr>
-        <w:ind w:left="1800"/>
-      </w:pPr>
-      <w:r>
-        <w:t>Determined from</w:t>
-      </w:r>
-      <w:r>
-        <w:t xml:space="preserve"> P(L), Budget &amp; “Love of Variety” Modifier </w:t>
-      </w:r>
-      <w:r>
-        <w:rPr>
-          <w:rFonts w:ascii="Arial" w:hAnsi="Arial" w:cs="Arial"/>
-          <w:color w:val="545454"/>
-          <w:shd w:val="clear" w:color="auto" w:fill="FFFFFF"/>
-        </w:rPr>
-        <w:t>ρ</w:t>
-      </w:r>
-    </w:p>
-    <w:p>
-      <w:pPr>
-        <w:pStyle w:val="ListParagraph"/>
-        <w:numPr>
-          <w:ilvl w:val="2"/>
-          <w:numId w:val="1"/>
-        </w:numPr>
-        <w:ind w:left="1080"/>
-      </w:pPr>
-      <w:r>
-        <w:t>Spending on Goods</w:t>
-      </w:r>
-      <w:r>
-        <w:t xml:space="preserve"> [</w:t>
-      </w:r>
-      <w:r>
-        <w:t>G</w:t>
-      </w:r>
-      <w:r>
-        <w:t xml:space="preserve">] </w:t>
-      </w:r>
-    </w:p>
-    <w:p>
-      <w:pPr>
-        <w:pStyle w:val="ListParagraph"/>
-        <w:numPr>
-          <w:ilvl w:val="3"/>
-          <w:numId w:val="1"/>
-        </w:numPr>
-        <w:ind w:left="1800"/>
-      </w:pPr>
-      <w:r>
-        <w:t>Determined from</w:t>
-      </w:r>
-      <w:r>
-        <w:t xml:space="preserve"> P(</w:t>
-      </w:r>
-      <w:r>
-        <w:t>G</w:t>
-      </w:r>
-      <w:r>
-        <w:t xml:space="preserve">), Budget &amp; “Love of Variety” Modifier </w:t>
-      </w:r>
-      <w:r>
-        <w:rPr>
-          <w:rFonts w:ascii="Arial" w:hAnsi="Arial" w:cs="Arial"/>
-          <w:color w:val="545454"/>
-          <w:shd w:val="clear" w:color="auto" w:fill="FFFFFF"/>
-        </w:rPr>
-        <w:t>ρ</w:t>
-      </w:r>
-    </w:p>
-    <w:p>
-      <w:pPr>
-        <w:pStyle w:val="ListParagraph"/>
-        <w:numPr>
-          <w:ilvl w:val="2"/>
-          <w:numId w:val="1"/>
-        </w:numPr>
-        <w:ind w:left="1080"/>
-      </w:pPr>
-      <w:r>
-        <w:t xml:space="preserve">Utility (Always wanting more) </w:t>
-      </w:r>
-    </w:p>
-    <w:p>
-      <w:pPr>
-        <w:pStyle w:val="ListParagraph"/>
-        <w:numPr>
-          <w:ilvl w:val="3"/>
-          <w:numId w:val="1"/>
-        </w:numPr>
-        <w:ind w:left="1800"/>
-      </w:pPr>
-      <w:r>
-        <w:t>Determined from</w:t>
-      </w:r>
-      <w:r>
-        <w:t xml:space="preserve"> Spending on Goods, Spending of Land &amp; </w:t>
-      </w:r>
-      <w:r>
-        <w:t xml:space="preserve">“Love of Variety” Modifier </w:t>
-      </w:r>
-      <w:r>
-        <w:rPr>
-          <w:rFonts w:ascii="Arial" w:hAnsi="Arial" w:cs="Arial"/>
-          <w:color w:val="545454"/>
-          <w:shd w:val="clear" w:color="auto" w:fill="FFFFFF"/>
-        </w:rPr>
-        <w:t>ρ</w:t>
-      </w:r>
-    </w:p>
-    <w:p>
-      <w:pPr>
-        <w:pStyle w:val="ListParagraph"/>
-        <w:numPr>
-          <w:ilvl w:val="0"/>
-          <w:numId w:val="1"/>
-        </w:numPr>
-        <w:rPr>
+      <w:r>
+        <w:rPr>
+          <w:rFonts w:ascii="Arial" w:eastAsia="Times New Roman" w:hAnsi="Arial" w:cs="Arial"/>
+          <w:color w:val="000000"/>
+          <w:szCs w:val="20"/>
+          <w:lang w:eastAsia="en-GB"/>
+        </w:rPr>
+        <w:t xml:space="preserve"> in the model respond to changes in costs, as reflected in settlement size. To avoid any agent’s ‘locking-in’, </w:t>
+      </w:r>
+      <w:r>
+        <w:rPr>
+          <w:rFonts w:ascii="Arial" w:eastAsia="Times New Roman" w:hAnsi="Arial" w:cs="Arial"/>
+          <w:color w:val="000000"/>
+          <w:szCs w:val="20"/>
+          <w:lang w:eastAsia="en-GB"/>
+        </w:rPr>
+        <w:t xml:space="preserve">each time an increment is made </w:t>
+      </w:r>
+      <w:r>
+        <w:rPr>
+          <w:rFonts w:ascii="Arial" w:eastAsia="Times New Roman" w:hAnsi="Arial" w:cs="Arial"/>
+          <w:color w:val="000000"/>
+          <w:szCs w:val="20"/>
+          <w:lang w:eastAsia="en-GB"/>
+        </w:rPr>
+        <w:t>the model must be fully restarted.</w:t>
+      </w:r>
+    </w:p>
+    <w:p>
+      <w:pPr>
+        <w:rPr>
+          <w:rFonts w:ascii="Arial" w:eastAsia="Times New Roman" w:hAnsi="Arial" w:cs="Arial"/>
+          <w:sz w:val="24"/>
+          <w:szCs w:val="24"/>
+          <w:lang w:eastAsia="en-GB"/>
+        </w:rPr>
+      </w:pPr>
+    </w:p>
+    <w:p>
+      <w:pPr>
+        <w:rPr>
+          <w:rFonts w:ascii="Arial" w:eastAsia="Times New Roman" w:hAnsi="Arial" w:cs="Arial"/>
           <w:i/>
-        </w:rPr>
-      </w:pPr>
-      <w:r>
-        <w:rPr>
+          <w:sz w:val="28"/>
+          <w:szCs w:val="24"/>
+          <w:lang w:eastAsia="en-GB"/>
+        </w:rPr>
+      </w:pPr>
+      <w:r>
+        <w:rPr>
+          <w:rFonts w:ascii="Arial" w:eastAsia="Times New Roman" w:hAnsi="Arial" w:cs="Arial"/>
           <w:i/>
-        </w:rPr>
-        <w:t>Firms</w:t>
-      </w:r>
-    </w:p>
-    <w:p>
-      <w:pPr>
-        <w:pStyle w:val="ListParagraph"/>
-        <w:numPr>
-          <w:ilvl w:val="1"/>
-          <w:numId w:val="1"/>
-        </w:numPr>
-      </w:pPr>
-      <w:r>
-        <w:t>Wage</w:t>
+          <w:color w:val="000000"/>
+          <w:sz w:val="22"/>
+          <w:szCs w:val="20"/>
+          <w:lang w:eastAsia="en-GB"/>
+        </w:rPr>
+        <w:t>The impact of differences in wealth and preferences</w:t>
+      </w:r>
+    </w:p>
+    <w:p>
+      <w:pPr>
+        <w:rPr>
+          <w:rFonts w:ascii="Arial" w:eastAsia="Times New Roman" w:hAnsi="Arial" w:cs="Arial"/>
+          <w:sz w:val="24"/>
+          <w:szCs w:val="24"/>
+          <w:lang w:eastAsia="en-GB"/>
+        </w:rPr>
+      </w:pPr>
+      <w:r>
+        <w:rPr>
+          <w:rFonts w:ascii="Arial" w:eastAsia="Times New Roman" w:hAnsi="Arial" w:cs="Arial"/>
+          <w:color w:val="000000"/>
+          <w:szCs w:val="20"/>
+          <w:lang w:eastAsia="en-GB"/>
+        </w:rPr>
+        <w:t>Four</w:t>
+      </w:r>
+      <w:r>
+        <w:rPr>
+          <w:rFonts w:ascii="Arial" w:eastAsia="Times New Roman" w:hAnsi="Arial" w:cs="Arial"/>
+          <w:color w:val="000000"/>
+          <w:szCs w:val="20"/>
+          <w:lang w:eastAsia="en-GB"/>
+        </w:rPr>
+        <w:t xml:space="preserve"> different wealth points so that the richest </w:t>
+      </w:r>
+      <w:r>
+        <w:rPr>
+          <w:rFonts w:ascii="Arial" w:eastAsia="Times New Roman" w:hAnsi="Arial" w:cs="Arial"/>
+          <w:i/>
+          <w:color w:val="000000"/>
+          <w:szCs w:val="20"/>
+          <w:lang w:eastAsia="en-GB"/>
+        </w:rPr>
+        <w:t>People</w:t>
+      </w:r>
+      <w:r>
+        <w:rPr>
+          <w:rFonts w:ascii="Arial" w:eastAsia="Times New Roman" w:hAnsi="Arial" w:cs="Arial"/>
+          <w:color w:val="000000"/>
+          <w:szCs w:val="20"/>
+          <w:lang w:eastAsia="en-GB"/>
+        </w:rPr>
+        <w:t xml:space="preserve"> are four times wealthier than the poorest.</w:t>
+      </w:r>
+    </w:p>
+    <w:p>
+      <w:pPr>
+        <w:rPr>
+          <w:rFonts w:ascii="Arial" w:eastAsia="Times New Roman" w:hAnsi="Arial" w:cs="Arial"/>
+          <w:sz w:val="24"/>
+          <w:szCs w:val="24"/>
+          <w:lang w:eastAsia="en-GB"/>
+        </w:rPr>
+      </w:pPr>
+      <w:r>
+        <w:rPr>
+          <w:rFonts w:ascii="Arial" w:eastAsia="Times New Roman" w:hAnsi="Arial" w:cs="Arial"/>
+          <w:color w:val="000000"/>
+          <w:szCs w:val="20"/>
+          <w:lang w:eastAsia="en-GB"/>
+        </w:rPr>
+        <w:t xml:space="preserve">In the paper they demonstrate a bidding system, based upon ABM (Account-Based Marketing) models. When two or more agents pick the same piece of land and consequently bid for rental rights. </w:t>
+      </w:r>
+    </w:p>
+    <w:p>
+      <w:pPr>
+        <w:rPr>
+          <w:rFonts w:ascii="Arial" w:eastAsia="Times New Roman" w:hAnsi="Arial" w:cs="Arial"/>
+          <w:sz w:val="24"/>
+          <w:szCs w:val="24"/>
+          <w:lang w:eastAsia="en-GB"/>
+        </w:rPr>
+      </w:pPr>
+    </w:p>
+    <w:p>
+      <w:pPr>
+        <w:rPr>
+          <w:rFonts w:ascii="Arial" w:eastAsia="Times New Roman" w:hAnsi="Arial" w:cs="Arial"/>
+          <w:i/>
+          <w:sz w:val="28"/>
+          <w:szCs w:val="24"/>
+          <w:lang w:eastAsia="en-GB"/>
+        </w:rPr>
+      </w:pPr>
+      <w:r>
+        <w:rPr>
+          <w:rFonts w:ascii="Arial" w:eastAsia="Times New Roman" w:hAnsi="Arial" w:cs="Arial"/>
+          <w:i/>
+          <w:color w:val="000000"/>
+          <w:sz w:val="22"/>
+          <w:szCs w:val="20"/>
+          <w:lang w:eastAsia="en-GB"/>
+        </w:rPr>
+        <w:t>Analysis of two and three Person decisions</w:t>
+      </w:r>
+    </w:p>
+    <w:p>
+      <w:pPr>
+        <w:rPr>
+          <w:rFonts w:ascii="Arial" w:eastAsia="Times New Roman" w:hAnsi="Arial" w:cs="Arial"/>
+          <w:sz w:val="24"/>
+          <w:szCs w:val="24"/>
+          <w:lang w:eastAsia="en-GB"/>
+        </w:rPr>
+      </w:pPr>
+      <w:r>
+        <w:rPr>
+          <w:rFonts w:ascii="Arial" w:eastAsia="Times New Roman" w:hAnsi="Arial" w:cs="Arial"/>
+          <w:color w:val="000000"/>
+          <w:szCs w:val="20"/>
+          <w:lang w:eastAsia="en-GB"/>
+        </w:rPr>
+        <w:t>This is a mathematical model in the paper but should enable a basis for us to test our agent based model around.</w:t>
+      </w:r>
+    </w:p>
+    <w:p>
+      <w:pPr>
+        <w:rPr>
+          <w:rFonts w:ascii="Arial" w:eastAsia="Times New Roman" w:hAnsi="Arial" w:cs="Arial"/>
+          <w:sz w:val="24"/>
+          <w:szCs w:val="24"/>
+          <w:lang w:eastAsia="en-GB"/>
+        </w:rPr>
+      </w:pPr>
+      <w:r>
+        <w:rPr>
+          <w:rFonts w:ascii="Arial" w:eastAsia="Times New Roman" w:hAnsi="Arial" w:cs="Arial"/>
+          <w:color w:val="000000"/>
+          <w:szCs w:val="20"/>
+          <w:lang w:eastAsia="en-GB"/>
+        </w:rPr>
+        <w:t>It includes communication between agents in order to “decide” how to share land</w:t>
+      </w:r>
+      <w:r>
+        <w:rPr>
+          <w:rFonts w:ascii="Arial" w:eastAsia="Times New Roman" w:hAnsi="Arial" w:cs="Arial"/>
+          <w:color w:val="000000"/>
+          <w:szCs w:val="20"/>
+          <w:lang w:eastAsia="en-GB"/>
+        </w:rPr>
+        <w:t xml:space="preserve"> and commute costs between </w:t>
+      </w:r>
+      <w:r>
+        <w:rPr>
+          <w:rFonts w:ascii="Arial" w:eastAsia="Times New Roman" w:hAnsi="Arial" w:cs="Arial"/>
+          <w:color w:val="000000"/>
+          <w:szCs w:val="20"/>
+          <w:lang w:eastAsia="en-GB"/>
+        </w:rPr>
+        <w:t>each</w:t>
+      </w:r>
+      <w:r>
+        <w:rPr>
+          <w:rFonts w:ascii="Arial" w:eastAsia="Times New Roman" w:hAnsi="Arial" w:cs="Arial"/>
+          <w:color w:val="000000"/>
+          <w:szCs w:val="20"/>
+          <w:lang w:eastAsia="en-GB"/>
+        </w:rPr>
+        <w:t xml:space="preserve"> other</w:t>
+      </w:r>
+      <w:r>
+        <w:rPr>
+          <w:rFonts w:ascii="Arial" w:eastAsia="Times New Roman" w:hAnsi="Arial" w:cs="Arial"/>
+          <w:color w:val="000000"/>
+          <w:szCs w:val="20"/>
+          <w:lang w:eastAsia="en-GB"/>
+        </w:rPr>
+        <w:t>.</w:t>
+      </w:r>
+    </w:p>
+    <w:p>
+      <w:r>
+        <w:rPr>
+          <w:rFonts w:ascii="Arial" w:eastAsia="Times New Roman" w:hAnsi="Arial" w:cs="Arial"/>
+          <w:color w:val="000000"/>
+          <w:szCs w:val="20"/>
+          <w:lang w:eastAsia="en-GB"/>
+        </w:rPr>
+        <w:t>“Economically, the impact of People's choices on proximity costs cause externalities for others: if ‘my’ location decision is before others, it will change land or density costs for them with no compensation being made (Button, 2010, p. 161)”</w:t>
       </w:r>
       <w:bookmarkStart w:id="0" w:name="_GoBack"/>
       <w:bookmarkEnd w:id="0"/>
     </w:p>
-    <w:p>
-      <w:pPr>
-        <w:pStyle w:val="ListParagraph"/>
-        <w:numPr>
-          <w:ilvl w:val="1"/>
-          <w:numId w:val="1"/>
-        </w:numPr>
-      </w:pPr>
-      <w:r>
-        <w:t>Goods Cost</w:t>
-      </w:r>
-    </w:p>
-    <w:p>
-      <w:pPr>
-        <w:pStyle w:val="ListParagraph"/>
-        <w:numPr>
-          <w:ilvl w:val="0"/>
-          <w:numId w:val="1"/>
-        </w:numPr>
-        <w:rPr>
-          <w:i/>
-        </w:rPr>
-      </w:pPr>
-      <w:r>
-        <w:rPr>
-          <w:i/>
-        </w:rPr>
-        <w:t>Landlords</w:t>
-      </w:r>
-    </w:p>
     <w:p/>
     <w:p>
       <w:pPr>
-        <w:rPr>
-          <w:b/>
-        </w:rPr>
-      </w:pPr>
-      <w:r>
-        <w:rPr>
-          <w:b/>
-        </w:rPr>
+        <w:pStyle w:val="Heading3"/>
+      </w:pPr>
+      <w:r>
         <w:t>References</w:t>
       </w:r>
     </w:p>
     <w:p>
-      <w:r>
+      <w:pPr>
+        <w:rPr>
+          <w:rFonts w:ascii="Arial" w:hAnsi="Arial" w:cs="Arial"/>
+        </w:rPr>
+      </w:pPr>
+      <w:r>
+        <w:rPr>
+          <w:rFonts w:ascii="Arial" w:hAnsi="Arial" w:cs="Arial"/>
+        </w:rPr>
         <w:t>(</w:t>
       </w:r>
       <w:proofErr w:type="spellStart"/>
       <w:r>
+        <w:rPr>
+          <w:rFonts w:ascii="Arial" w:hAnsi="Arial" w:cs="Arial"/>
+        </w:rPr>
         <w:t>Brakman</w:t>
       </w:r>
       <w:proofErr w:type="spellEnd"/>
       <w:r>
-        <w:t xml:space="preserve"> et al., 2009, p. 94)</w:t>
-      </w:r>
-      <w:r>
-        <w:t xml:space="preserve"> </w:t>
-      </w:r>
-      <w:r>
-        <w:t xml:space="preserve">S. </w:t>
+        <w:rPr>
+          <w:rFonts w:ascii="Arial" w:hAnsi="Arial" w:cs="Arial"/>
+        </w:rPr>
+        <w:t xml:space="preserve"> et al., 2009, p. 94) S. </w:t>
       </w:r>
       <w:proofErr w:type="spellStart"/>
       <w:r>
+        <w:rPr>
+          <w:rFonts w:ascii="Arial" w:hAnsi="Arial" w:cs="Arial"/>
+        </w:rPr>
         <w:t>Brakman</w:t>
       </w:r>
       <w:proofErr w:type="spellEnd"/>
       <w:r>
+        <w:rPr>
+          <w:rFonts w:ascii="Arial" w:hAnsi="Arial" w:cs="Arial"/>
+        </w:rPr>
         <w:t xml:space="preserve">, H. </w:t>
       </w:r>
       <w:proofErr w:type="spellStart"/>
       <w:r>
+        <w:rPr>
+          <w:rFonts w:ascii="Arial" w:hAnsi="Arial" w:cs="Arial"/>
+        </w:rPr>
         <w:t>Garretsen</w:t>
       </w:r>
       <w:proofErr w:type="spellEnd"/>
       <w:r>
+        <w:rPr>
+          <w:rFonts w:ascii="Arial" w:hAnsi="Arial" w:cs="Arial"/>
+        </w:rPr>
         <w:t xml:space="preserve">, C. van </w:t>
       </w:r>
       <w:proofErr w:type="spellStart"/>
       <w:r>
+        <w:rPr>
+          <w:rFonts w:ascii="Arial" w:hAnsi="Arial" w:cs="Arial"/>
+        </w:rPr>
         <w:t>Marrewijk</w:t>
       </w:r>
       <w:proofErr w:type="spellEnd"/>
     </w:p>
     <w:p>
-      <w:r>
+      <w:pPr>
+        <w:rPr>
+          <w:rFonts w:ascii="Arial" w:hAnsi="Arial" w:cs="Arial"/>
+        </w:rPr>
+      </w:pPr>
+      <w:r>
+        <w:rPr>
+          <w:rFonts w:ascii="Arial" w:hAnsi="Arial" w:cs="Arial"/>
+        </w:rPr>
         <w:t>The new introduction to geographical economics</w:t>
       </w:r>
     </w:p>
     <w:p>
-      <w:r>
+      <w:pPr>
+        <w:rPr>
+          <w:rFonts w:ascii="Arial" w:hAnsi="Arial" w:cs="Arial"/>
+        </w:rPr>
+      </w:pPr>
+      <w:r>
+        <w:rPr>
+          <w:rFonts w:ascii="Arial" w:hAnsi="Arial" w:cs="Arial"/>
+        </w:rPr>
         <w:t>(2nd ed.), Cambridge University Press (2009)</w:t>
       </w:r>
     </w:p>
     <w:p>
       <w:pPr>
         <w:rPr>
-          <w:b/>
-        </w:rPr>
-      </w:pPr>
-    </w:p>
-    <w:p>
-      <w:r>
+          <w:rFonts w:ascii="Arial" w:hAnsi="Arial" w:cs="Arial"/>
+          <w:b/>
+        </w:rPr>
+      </w:pPr>
+    </w:p>
+    <w:p>
+      <w:pPr>
+        <w:rPr>
+          <w:rFonts w:ascii="Arial" w:hAnsi="Arial" w:cs="Arial"/>
+        </w:rPr>
+      </w:pPr>
+      <w:r>
+        <w:rPr>
+          <w:rFonts w:ascii="Arial" w:hAnsi="Arial" w:cs="Arial"/>
+        </w:rPr>
         <w:t xml:space="preserve">(A.K. Dixit et al. 1977, p. 297) </w:t>
       </w:r>
       <w:r>
+        <w:rPr>
+          <w:rFonts w:ascii="Arial" w:hAnsi="Arial" w:cs="Arial"/>
+        </w:rPr>
         <w:t xml:space="preserve">A.K. Dixit, J.E. </w:t>
       </w:r>
       <w:proofErr w:type="spellStart"/>
       <w:r>
+        <w:rPr>
+          <w:rFonts w:ascii="Arial" w:hAnsi="Arial" w:cs="Arial"/>
+        </w:rPr>
         <w:t>Stiglitz</w:t>
       </w:r>
       <w:proofErr w:type="spellEnd"/>
     </w:p>
     <w:p>
-      <w:r>
+      <w:pPr>
+        <w:rPr>
+          <w:rFonts w:ascii="Arial" w:hAnsi="Arial" w:cs="Arial"/>
+        </w:rPr>
+      </w:pPr>
+      <w:r>
+        <w:rPr>
+          <w:rFonts w:ascii="Arial" w:hAnsi="Arial" w:cs="Arial"/>
+        </w:rPr>
         <w:t>Monopolistic competition and optimum product diversity</w:t>
       </w:r>
     </w:p>
     <w:p>
-      <w:r>
+      <w:pPr>
+        <w:rPr>
+          <w:rFonts w:ascii="Arial" w:hAnsi="Arial" w:cs="Arial"/>
+        </w:rPr>
+      </w:pPr>
+      <w:r>
+        <w:rPr>
+          <w:rFonts w:ascii="Arial" w:hAnsi="Arial" w:cs="Arial"/>
+        </w:rPr>
         <w:t>The American Economic Review, 67 (3) (1977), pp. 297-308</w:t>
       </w:r>
+    </w:p>
+    <w:p>
+      <w:pPr>
+        <w:rPr>
+          <w:rFonts w:ascii="Arial" w:hAnsi="Arial" w:cs="Arial"/>
+        </w:rPr>
+      </w:pPr>
+    </w:p>
+    <w:p>
+      <w:pPr>
+        <w:pStyle w:val="NormalWeb"/>
+        <w:spacing w:before="0" w:beforeAutospacing="0" w:after="0" w:afterAutospacing="0"/>
+        <w:rPr>
+          <w:rFonts w:ascii="Arial" w:hAnsi="Arial" w:cs="Arial"/>
+        </w:rPr>
+      </w:pPr>
+      <w:r>
+        <w:rPr>
+          <w:rFonts w:ascii="Arial" w:hAnsi="Arial" w:cs="Arial"/>
+          <w:color w:val="000000"/>
+          <w:sz w:val="20"/>
+          <w:szCs w:val="20"/>
+        </w:rPr>
+        <w:t>(Button, 2010, p. 161) K. Button</w:t>
+      </w:r>
+      <w:r>
+        <w:rPr>
+          <w:rFonts w:ascii="Arial" w:hAnsi="Arial" w:cs="Arial"/>
+          <w:color w:val="000000"/>
+          <w:sz w:val="20"/>
+          <w:szCs w:val="20"/>
+        </w:rPr>
+        <w:br/>
+        <w:t xml:space="preserve">Transport </w:t>
+      </w:r>
+      <w:proofErr w:type="gramStart"/>
+      <w:r>
+        <w:rPr>
+          <w:rFonts w:ascii="Arial" w:hAnsi="Arial" w:cs="Arial"/>
+          <w:color w:val="000000"/>
+          <w:sz w:val="20"/>
+          <w:szCs w:val="20"/>
+        </w:rPr>
+        <w:t>E</w:t>
+      </w:r>
+      <w:r>
+        <w:rPr>
+          <w:rFonts w:ascii="Arial" w:hAnsi="Arial" w:cs="Arial"/>
+          <w:color w:val="000000"/>
+          <w:sz w:val="20"/>
+          <w:szCs w:val="20"/>
+        </w:rPr>
+        <w:t>conomics</w:t>
+      </w:r>
+      <w:proofErr w:type="gramEnd"/>
+      <w:r>
+        <w:rPr>
+          <w:rFonts w:ascii="Arial" w:hAnsi="Arial" w:cs="Arial"/>
+          <w:color w:val="000000"/>
+          <w:sz w:val="20"/>
+          <w:szCs w:val="20"/>
+        </w:rPr>
+        <w:br/>
+        <w:t>(3rd ed.), Edward Elgar Publishing Ltd. (2010)</w:t>
+      </w:r>
+    </w:p>
+    <w:p>
+      <w:pPr>
+        <w:rPr>
+          <w:rFonts w:ascii="Arial" w:hAnsi="Arial" w:cs="Arial"/>
+        </w:rPr>
+      </w:pPr>
     </w:p>
     <w:sectPr>
       <w:pgSz w:w="11906" w:h="16838"/>
@@ -907,7 +2740,7 @@
   <w:abstractNum w:abstractNumId="0" w15:restartNumberingAfterBreak="0">
     <w:nsid w:val="47CE764D"/>
     <w:multiLevelType w:val="hybridMultilevel"/>
-    <w:tmpl w:val="DCC299B0"/>
+    <w:tmpl w:val="212631E4"/>
     <w:lvl w:ilvl="0" w:tplc="1DE8B24E">
       <w:numFmt w:val="bullet"/>
       <w:lvlText w:val="-"/>
@@ -919,16 +2752,15 @@
         <w:rFonts w:ascii="Verdana" w:eastAsia="Calibri" w:hAnsi="Verdana" w:cs="Times New Roman" w:hint="default"/>
       </w:rPr>
     </w:lvl>
-    <w:lvl w:ilvl="1" w:tplc="08090003">
-      <w:start w:val="1"/>
+    <w:lvl w:ilvl="1" w:tplc="1DE8B24E">
       <w:numFmt w:val="bullet"/>
-      <w:lvlText w:val="o"/>
+      <w:lvlText w:val="-"/>
       <w:lvlJc w:val="left"/>
       <w:pPr>
         <w:ind w:left="1440" w:hanging="360"/>
       </w:pPr>
       <w:rPr>
-        <w:rFonts w:ascii="Courier New" w:hAnsi="Courier New" w:cs="Courier New" w:hint="default"/>
+        <w:rFonts w:ascii="Verdana" w:eastAsia="Calibri" w:hAnsi="Verdana" w:cs="Times New Roman" w:hint="default"/>
       </w:rPr>
     </w:lvl>
     <w:lvl w:ilvl="2" w:tplc="08090005">
@@ -955,7 +2787,7 @@
         <w:rFonts w:ascii="Symbol" w:hAnsi="Symbol" w:hint="default"/>
       </w:rPr>
     </w:lvl>
-    <w:lvl w:ilvl="4" w:tplc="08090003" w:tentative="1">
+    <w:lvl w:ilvl="4" w:tplc="08090003">
       <w:start w:val="1"/>
       <w:numFmt w:val="bullet"/>
       <w:lvlText w:val="o"/>
@@ -967,7 +2799,7 @@
         <w:rFonts w:ascii="Courier New" w:hAnsi="Courier New" w:cs="Courier New" w:hint="default"/>
       </w:rPr>
     </w:lvl>
-    <w:lvl w:ilvl="5" w:tplc="08090005" w:tentative="1">
+    <w:lvl w:ilvl="5" w:tplc="08090005">
       <w:start w:val="1"/>
       <w:numFmt w:val="bullet"/>
       <w:lvlText w:val=""/>
@@ -1016,8 +2848,214 @@
       </w:rPr>
     </w:lvl>
   </w:abstractNum>
+  <w:abstractNum w:abstractNumId="1" w15:restartNumberingAfterBreak="0">
+    <w:nsid w:val="5D902C09"/>
+    <w:multiLevelType w:val="multilevel"/>
+    <w:tmpl w:val="2796F2AA"/>
+    <w:lvl w:ilvl="0">
+      <w:start w:val="1"/>
+      <w:numFmt w:val="bullet"/>
+      <w:lvlText w:val=""/>
+      <w:lvlJc w:val="left"/>
+      <w:pPr>
+        <w:tabs>
+          <w:tab w:val="num" w:pos="720"/>
+        </w:tabs>
+        <w:ind w:left="720" w:hanging="360"/>
+      </w:pPr>
+      <w:rPr>
+        <w:rFonts w:ascii="Symbol" w:hAnsi="Symbol" w:hint="default"/>
+        <w:sz w:val="20"/>
+      </w:rPr>
+    </w:lvl>
+    <w:lvl w:ilvl="1">
+      <w:start w:val="1"/>
+      <w:numFmt w:val="bullet"/>
+      <w:lvlText w:val="o"/>
+      <w:lvlJc w:val="left"/>
+      <w:pPr>
+        <w:tabs>
+          <w:tab w:val="num" w:pos="1440"/>
+        </w:tabs>
+        <w:ind w:left="1440" w:hanging="360"/>
+      </w:pPr>
+      <w:rPr>
+        <w:rFonts w:ascii="Courier New" w:hAnsi="Courier New" w:hint="default"/>
+        <w:sz w:val="20"/>
+      </w:rPr>
+    </w:lvl>
+    <w:lvl w:ilvl="2">
+      <w:start w:val="1"/>
+      <w:numFmt w:val="bullet"/>
+      <w:lvlText w:val=""/>
+      <w:lvlJc w:val="left"/>
+      <w:pPr>
+        <w:tabs>
+          <w:tab w:val="num" w:pos="2160"/>
+        </w:tabs>
+        <w:ind w:left="2160" w:hanging="360"/>
+      </w:pPr>
+      <w:rPr>
+        <w:rFonts w:ascii="Wingdings" w:hAnsi="Wingdings" w:hint="default"/>
+        <w:sz w:val="20"/>
+      </w:rPr>
+    </w:lvl>
+    <w:lvl w:ilvl="3" w:tentative="1">
+      <w:start w:val="1"/>
+      <w:numFmt w:val="bullet"/>
+      <w:lvlText w:val=""/>
+      <w:lvlJc w:val="left"/>
+      <w:pPr>
+        <w:tabs>
+          <w:tab w:val="num" w:pos="2880"/>
+        </w:tabs>
+        <w:ind w:left="2880" w:hanging="360"/>
+      </w:pPr>
+      <w:rPr>
+        <w:rFonts w:ascii="Wingdings" w:hAnsi="Wingdings" w:hint="default"/>
+        <w:sz w:val="20"/>
+      </w:rPr>
+    </w:lvl>
+    <w:lvl w:ilvl="4" w:tentative="1">
+      <w:start w:val="1"/>
+      <w:numFmt w:val="bullet"/>
+      <w:lvlText w:val=""/>
+      <w:lvlJc w:val="left"/>
+      <w:pPr>
+        <w:tabs>
+          <w:tab w:val="num" w:pos="3600"/>
+        </w:tabs>
+        <w:ind w:left="3600" w:hanging="360"/>
+      </w:pPr>
+      <w:rPr>
+        <w:rFonts w:ascii="Wingdings" w:hAnsi="Wingdings" w:hint="default"/>
+        <w:sz w:val="20"/>
+      </w:rPr>
+    </w:lvl>
+    <w:lvl w:ilvl="5" w:tentative="1">
+      <w:start w:val="1"/>
+      <w:numFmt w:val="bullet"/>
+      <w:lvlText w:val=""/>
+      <w:lvlJc w:val="left"/>
+      <w:pPr>
+        <w:tabs>
+          <w:tab w:val="num" w:pos="4320"/>
+        </w:tabs>
+        <w:ind w:left="4320" w:hanging="360"/>
+      </w:pPr>
+      <w:rPr>
+        <w:rFonts w:ascii="Wingdings" w:hAnsi="Wingdings" w:hint="default"/>
+        <w:sz w:val="20"/>
+      </w:rPr>
+    </w:lvl>
+    <w:lvl w:ilvl="6" w:tentative="1">
+      <w:start w:val="1"/>
+      <w:numFmt w:val="bullet"/>
+      <w:lvlText w:val=""/>
+      <w:lvlJc w:val="left"/>
+      <w:pPr>
+        <w:tabs>
+          <w:tab w:val="num" w:pos="5040"/>
+        </w:tabs>
+        <w:ind w:left="5040" w:hanging="360"/>
+      </w:pPr>
+      <w:rPr>
+        <w:rFonts w:ascii="Wingdings" w:hAnsi="Wingdings" w:hint="default"/>
+        <w:sz w:val="20"/>
+      </w:rPr>
+    </w:lvl>
+    <w:lvl w:ilvl="7" w:tentative="1">
+      <w:start w:val="1"/>
+      <w:numFmt w:val="bullet"/>
+      <w:lvlText w:val=""/>
+      <w:lvlJc w:val="left"/>
+      <w:pPr>
+        <w:tabs>
+          <w:tab w:val="num" w:pos="5760"/>
+        </w:tabs>
+        <w:ind w:left="5760" w:hanging="360"/>
+      </w:pPr>
+      <w:rPr>
+        <w:rFonts w:ascii="Wingdings" w:hAnsi="Wingdings" w:hint="default"/>
+        <w:sz w:val="20"/>
+      </w:rPr>
+    </w:lvl>
+    <w:lvl w:ilvl="8" w:tentative="1">
+      <w:start w:val="1"/>
+      <w:numFmt w:val="bullet"/>
+      <w:lvlText w:val=""/>
+      <w:lvlJc w:val="left"/>
+      <w:pPr>
+        <w:tabs>
+          <w:tab w:val="num" w:pos="6480"/>
+        </w:tabs>
+        <w:ind w:left="6480" w:hanging="360"/>
+      </w:pPr>
+      <w:rPr>
+        <w:rFonts w:ascii="Wingdings" w:hAnsi="Wingdings" w:hint="default"/>
+        <w:sz w:val="20"/>
+      </w:rPr>
+    </w:lvl>
+  </w:abstractNum>
   <w:num w:numId="1">
     <w:abstractNumId w:val="0"/>
+  </w:num>
+  <w:num w:numId="2">
+    <w:abstractNumId w:val="1"/>
+    <w:lvlOverride w:ilvl="1">
+      <w:lvl w:ilvl="1">
+        <w:numFmt w:val="bullet"/>
+        <w:lvlText w:val=""/>
+        <w:lvlJc w:val="left"/>
+        <w:pPr>
+          <w:tabs>
+            <w:tab w:val="num" w:pos="1440"/>
+          </w:tabs>
+          <w:ind w:left="1440" w:hanging="360"/>
+        </w:pPr>
+        <w:rPr>
+          <w:rFonts w:ascii="Symbol" w:hAnsi="Symbol" w:hint="default"/>
+          <w:sz w:val="20"/>
+        </w:rPr>
+      </w:lvl>
+    </w:lvlOverride>
+  </w:num>
+  <w:num w:numId="3">
+    <w:abstractNumId w:val="1"/>
+    <w:lvlOverride w:ilvl="1">
+      <w:lvl w:ilvl="1">
+        <w:numFmt w:val="bullet"/>
+        <w:lvlText w:val=""/>
+        <w:lvlJc w:val="left"/>
+        <w:pPr>
+          <w:tabs>
+            <w:tab w:val="num" w:pos="1440"/>
+          </w:tabs>
+          <w:ind w:left="1440" w:hanging="360"/>
+        </w:pPr>
+        <w:rPr>
+          <w:rFonts w:ascii="Symbol" w:hAnsi="Symbol" w:hint="default"/>
+          <w:sz w:val="20"/>
+        </w:rPr>
+      </w:lvl>
+    </w:lvlOverride>
+    <w:lvlOverride w:ilvl="2">
+      <w:lvl w:ilvl="2">
+        <w:numFmt w:val="bullet"/>
+        <w:lvlText w:val=""/>
+        <w:lvlJc w:val="left"/>
+        <w:pPr>
+          <w:tabs>
+            <w:tab w:val="num" w:pos="2160"/>
+          </w:tabs>
+          <w:ind w:left="2160" w:hanging="360"/>
+        </w:pPr>
+        <w:rPr>
+          <w:rFonts w:ascii="Symbol" w:hAnsi="Symbol" w:hint="default"/>
+          <w:sz w:val="20"/>
+        </w:rPr>
+      </w:lvl>
+    </w:lvlOverride>
   </w:num>
 </w:numbering>
 </file>
@@ -1445,6 +3483,28 @@
       <w:szCs w:val="32"/>
     </w:rPr>
   </w:style>
+  <w:style w:type="paragraph" w:styleId="Heading2">
+    <w:name w:val="heading 2"/>
+    <w:basedOn w:val="Normal"/>
+    <w:next w:val="Normal"/>
+    <w:link w:val="Heading2Char"/>
+    <w:uiPriority w:val="9"/>
+    <w:unhideWhenUsed/>
+    <w:qFormat/>
+    <w:rsid w:val="003E7120"/>
+    <w:pPr>
+      <w:keepNext/>
+      <w:keepLines/>
+      <w:spacing w:before="40"/>
+      <w:outlineLvl w:val="1"/>
+    </w:pPr>
+    <w:rPr>
+      <w:rFonts w:asciiTheme="majorHAnsi" w:eastAsiaTheme="majorEastAsia" w:hAnsiTheme="majorHAnsi" w:cstheme="majorBidi"/>
+      <w:color w:val="2E74B5" w:themeColor="accent1" w:themeShade="BF"/>
+      <w:sz w:val="26"/>
+      <w:szCs w:val="26"/>
+    </w:rPr>
+  </w:style>
   <w:style w:type="paragraph" w:styleId="Heading3">
     <w:name w:val="heading 3"/>
     <w:basedOn w:val="Heading1"/>
@@ -1452,19 +3512,19 @@
     <w:link w:val="Heading3Char"/>
     <w:uiPriority w:val="9"/>
     <w:qFormat/>
-    <w:rsid w:val="00BF4DF5"/>
+    <w:rsid w:val="002004F2"/>
     <w:pPr>
       <w:keepLines w:val="0"/>
       <w:spacing w:after="60"/>
       <w:outlineLvl w:val="2"/>
     </w:pPr>
     <w:rPr>
-      <w:rFonts w:ascii="Verdana" w:eastAsia="Times New Roman" w:hAnsi="Verdana" w:cs="Times New Roman"/>
+      <w:rFonts w:ascii="Arial" w:eastAsia="Times New Roman" w:hAnsi="Arial" w:cs="Arial"/>
       <w:b/>
-      <w:color w:val="1F497D"/>
+      <w:color w:val="auto"/>
       <w:kern w:val="32"/>
-      <w:sz w:val="20"/>
-      <w:szCs w:val="26"/>
+      <w:sz w:val="24"/>
+      <w:szCs w:val="22"/>
     </w:rPr>
   </w:style>
   <w:style w:type="character" w:default="1" w:styleId="DefaultParagraphFont">
@@ -1499,14 +3559,12 @@
     <w:basedOn w:val="DefaultParagraphFont"/>
     <w:link w:val="Heading3"/>
     <w:uiPriority w:val="9"/>
-    <w:rsid w:val="00BF4DF5"/>
+    <w:rsid w:val="002004F2"/>
     <w:rPr>
-      <w:rFonts w:ascii="Verdana" w:eastAsia="Times New Roman" w:hAnsi="Verdana" w:cs="Times New Roman"/>
+      <w:rFonts w:ascii="Arial" w:eastAsia="Times New Roman" w:hAnsi="Arial" w:cs="Arial"/>
       <w:b/>
-      <w:color w:val="1F497D"/>
       <w:kern w:val="32"/>
-      <w:sz w:val="20"/>
-      <w:szCs w:val="26"/>
+      <w:sz w:val="24"/>
     </w:rPr>
   </w:style>
   <w:style w:type="character" w:customStyle="1" w:styleId="Heading1Char">
@@ -1542,6 +3600,47 @@
     <w:rPr>
       <w:color w:val="0563C1" w:themeColor="hyperlink"/>
       <w:u w:val="single"/>
+    </w:rPr>
+  </w:style>
+  <w:style w:type="character" w:styleId="FollowedHyperlink">
+    <w:name w:val="FollowedHyperlink"/>
+    <w:basedOn w:val="DefaultParagraphFont"/>
+    <w:uiPriority w:val="99"/>
+    <w:semiHidden/>
+    <w:unhideWhenUsed/>
+    <w:rsid w:val="00E272E6"/>
+    <w:rPr>
+      <w:color w:val="954F72" w:themeColor="followedHyperlink"/>
+      <w:u w:val="single"/>
+    </w:rPr>
+  </w:style>
+  <w:style w:type="character" w:customStyle="1" w:styleId="Heading2Char">
+    <w:name w:val="Heading 2 Char"/>
+    <w:basedOn w:val="DefaultParagraphFont"/>
+    <w:link w:val="Heading2"/>
+    <w:uiPriority w:val="9"/>
+    <w:rsid w:val="003E7120"/>
+    <w:rPr>
+      <w:rFonts w:asciiTheme="majorHAnsi" w:eastAsiaTheme="majorEastAsia" w:hAnsiTheme="majorHAnsi" w:cstheme="majorBidi"/>
+      <w:color w:val="2E74B5" w:themeColor="accent1" w:themeShade="BF"/>
+      <w:sz w:val="26"/>
+      <w:szCs w:val="26"/>
+    </w:rPr>
+  </w:style>
+  <w:style w:type="paragraph" w:styleId="NormalWeb">
+    <w:name w:val="Normal (Web)"/>
+    <w:basedOn w:val="Normal"/>
+    <w:uiPriority w:val="99"/>
+    <w:unhideWhenUsed/>
+    <w:rsid w:val="00441E4A"/>
+    <w:pPr>
+      <w:spacing w:before="100" w:beforeAutospacing="1" w:after="100" w:afterAutospacing="1"/>
+    </w:pPr>
+    <w:rPr>
+      <w:rFonts w:ascii="Times New Roman" w:eastAsia="Times New Roman" w:hAnsi="Times New Roman"/>
+      <w:sz w:val="24"/>
+      <w:szCs w:val="24"/>
+      <w:lang w:eastAsia="en-GB"/>
     </w:rPr>
   </w:style>
 </w:styles>
